--- a/conference report/Conference report.docx
+++ b/conference report/Conference report.docx
@@ -7,32 +7,44 @@
         <w:pStyle w:val="2"/>
         <w:spacing w:after="60"/>
         <w:rPr>
-          <w:rFonts w:eastAsia="Arial Unicode MS"/>
-          <w:szCs w:val="22"/>
-        </w:rPr>
-      </w:pPr>
-      <w:r>
-        <w:rPr>
-          <w:szCs w:val="22"/>
-        </w:rPr>
-        <w:t xml:space="preserve">ОЦЕНИВАНИе ОРИЕНТАЦИИ КАМЕРЫ По ОБЛАКУ ОСОБЫХ ТОЧЕК </w:t>
-      </w:r>
-      <w:r>
-        <w:rPr>
-          <w:szCs w:val="22"/>
-        </w:rPr>
-        <w:t xml:space="preserve">при помощи </w:t>
-      </w:r>
-      <w:r>
-        <w:rPr>
           <w:color w:val="000000"/>
           <w:szCs w:val="22"/>
         </w:rPr>
+      </w:pPr>
+      <w:r>
+        <w:rPr>
+          <w:szCs w:val="22"/>
+        </w:rPr>
+        <w:t xml:space="preserve">ОЦЕНИВАНИе ОРИЕНТАЦИИ КАМЕРЫ По ОБЛАКУ ОСОБЫХ ТОЧЕК </w:t>
+      </w:r>
+      <w:r>
+        <w:rPr>
+          <w:szCs w:val="22"/>
+          <w:highlight w:val="yellow"/>
+        </w:rPr>
+        <w:t xml:space="preserve">при помощи </w:t>
+      </w:r>
+      <w:r>
+        <w:rPr>
+          <w:color w:val="000000"/>
+          <w:szCs w:val="22"/>
+          <w:highlight w:val="yellow"/>
+        </w:rPr>
         <w:t>ГНСС-ПРИЕМНИКА</w:t>
       </w:r>
     </w:p>
     <w:p>
       <w:pPr>
+        <w:pStyle w:val="2"/>
+        <w:spacing w:after="60"/>
+        <w:rPr>
+          <w:color w:val="000000"/>
+          <w:szCs w:val="22"/>
+        </w:rPr>
+      </w:pPr>
+    </w:p>
+    <w:p>
+      <w:pPr>
         <w:autoSpaceDE w:val="0"/>
         <w:autoSpaceDN w:val="0"/>
         <w:adjustRightInd w:val="0"/>
@@ -85,11 +97,56 @@
         <w:autoSpaceDN w:val="0"/>
         <w:adjustRightInd w:val="0"/>
         <w:ind w:firstLine="284"/>
-        <w:jc w:val="both"/>
-        <w:rPr>
-          <w:rFonts w:ascii="Times New Roman" w:hAnsi="Times New Roman" w:cs="Times New Roman"/>
-        </w:rPr>
-      </w:pPr>
+        <w:rPr>
+          <w:szCs w:val="28"/>
+        </w:rPr>
+      </w:pPr>
+      <w:r>
+        <w:rPr>
+          <w:rFonts w:ascii="Times New Roman" w:hAnsi="Times New Roman" w:cs="Times New Roman"/>
+        </w:rPr>
+        <w:t>О</w:t>
+      </w:r>
+      <w:r>
+        <w:rPr>
+          <w:rFonts w:ascii="Times New Roman" w:hAnsi="Times New Roman" w:cs="Times New Roman"/>
+        </w:rPr>
+        <w:t xml:space="preserve">дним из перспективных направлений развития навигационных систем является создание </w:t>
+      </w:r>
+      <w:proofErr w:type="spellStart"/>
+      <w:r>
+        <w:rPr>
+          <w:rFonts w:ascii="Times New Roman" w:hAnsi="Times New Roman" w:cs="Times New Roman"/>
+        </w:rPr>
+        <w:t>комплексированных</w:t>
+      </w:r>
+      <w:proofErr w:type="spellEnd"/>
+      <w:r>
+        <w:rPr>
+          <w:rFonts w:ascii="Times New Roman" w:hAnsi="Times New Roman" w:cs="Times New Roman"/>
+        </w:rPr>
+        <w:t xml:space="preserve"> навигационных систем, в которых совместно обрабатываются информация с НАП СРНС и различных датчиков.</w:t>
+      </w:r>
+      <w:r>
+        <w:rPr>
+          <w:rFonts w:ascii="Times New Roman" w:hAnsi="Times New Roman" w:cs="Times New Roman"/>
+        </w:rPr>
+        <w:t xml:space="preserve"> В нашем случае речь пойдет о </w:t>
+      </w:r>
+      <w:proofErr w:type="spellStart"/>
+      <w:r>
+        <w:rPr>
+          <w:rFonts w:ascii="Times New Roman" w:hAnsi="Times New Roman" w:cs="Times New Roman"/>
+        </w:rPr>
+        <w:t>видеодатчиках</w:t>
+      </w:r>
+      <w:proofErr w:type="spellEnd"/>
+      <w:r>
+        <w:rPr>
+          <w:rFonts w:ascii="Times New Roman" w:hAnsi="Times New Roman" w:cs="Times New Roman"/>
+        </w:rPr>
+        <w:t xml:space="preserve"> (видеокамерах). </w:t>
+      </w:r>
     </w:p>
     <w:p>
       <w:pPr>
@@ -100,6 +157,38 @@
         <w:jc w:val="both"/>
         <w:rPr>
           <w:rFonts w:ascii="Times New Roman" w:hAnsi="Times New Roman" w:cs="Times New Roman"/>
+        </w:rPr>
+      </w:pPr>
+      <w:r>
+        <w:rPr>
+          <w:rFonts w:ascii="Times New Roman" w:hAnsi="Times New Roman" w:cs="Times New Roman"/>
+        </w:rPr>
+        <w:t xml:space="preserve">Направление, которое занимается обработкой данных с </w:t>
+      </w:r>
+      <w:proofErr w:type="spellStart"/>
+      <w:r>
+        <w:rPr>
+          <w:rFonts w:ascii="Times New Roman" w:hAnsi="Times New Roman" w:cs="Times New Roman"/>
+        </w:rPr>
+        <w:t>видеодатчиков</w:t>
+      </w:r>
+      <w:proofErr w:type="spellEnd"/>
+      <w:r>
+        <w:rPr>
+          <w:rFonts w:ascii="Times New Roman" w:hAnsi="Times New Roman" w:cs="Times New Roman"/>
+        </w:rPr>
+        <w:t xml:space="preserve">, называется компьютерным зрением. </w:t>
+      </w:r>
+    </w:p>
+    <w:p>
+      <w:pPr>
+        <w:autoSpaceDE w:val="0"/>
+        <w:autoSpaceDN w:val="0"/>
+        <w:adjustRightInd w:val="0"/>
+        <w:ind w:firstLine="284"/>
+        <w:jc w:val="both"/>
+        <w:rPr>
+          <w:rFonts w:ascii="Times New Roman" w:hAnsi="Times New Roman" w:cs="Times New Roman"/>
           <w:b/>
         </w:rPr>
       </w:pPr>
@@ -115,14 +204,43 @@
           <w:rFonts w:ascii="Times New Roman" w:hAnsi="Times New Roman" w:cs="Times New Roman"/>
           <w:b/>
         </w:rPr>
-        <w:t xml:space="preserve"> СЛАЙД</w:t>
-      </w:r>
-      <w:r>
-        <w:rPr>
-          <w:rFonts w:ascii="Times New Roman" w:hAnsi="Times New Roman" w:cs="Times New Roman"/>
-          <w:b/>
-        </w:rPr>
-        <w:t xml:space="preserve"> (комплексирование)</w:t>
+        <w:t xml:space="preserve"> </w:t>
+      </w:r>
+      <w:r>
+        <w:rPr>
+          <w:rFonts w:ascii="Times New Roman" w:hAnsi="Times New Roman" w:cs="Times New Roman"/>
+          <w:b/>
+        </w:rPr>
+        <w:t xml:space="preserve">СЛАЙД </w:t>
+      </w:r>
+      <w:r>
+        <w:rPr>
+          <w:rFonts w:ascii="Times New Roman" w:hAnsi="Times New Roman" w:cs="Times New Roman"/>
+          <w:b/>
+        </w:rPr>
+        <w:t xml:space="preserve">(пример </w:t>
+      </w:r>
+      <w:r>
+        <w:rPr>
+          <w:rFonts w:ascii="Times New Roman" w:hAnsi="Times New Roman" w:cs="Times New Roman"/>
+          <w:b/>
+          <w:lang w:val="en-US"/>
+        </w:rPr>
+        <w:t>SLAM</w:t>
+      </w:r>
+      <w:r>
+        <w:rPr>
+          <w:rFonts w:ascii="Times New Roman" w:hAnsi="Times New Roman" w:cs="Times New Roman"/>
+          <w:b/>
+        </w:rPr>
+        <w:t xml:space="preserve"> – видео</w:t>
+      </w:r>
+      <w:r>
+        <w:rPr>
+          <w:rFonts w:ascii="Times New Roman" w:hAnsi="Times New Roman" w:cs="Times New Roman"/>
+          <w:b/>
+        </w:rPr>
+        <w:t>)</w:t>
       </w:r>
     </w:p>
     <w:p>
@@ -133,54 +251,303 @@
         <w:ind w:firstLine="284"/>
         <w:jc w:val="both"/>
         <w:rPr>
-          <w:szCs w:val="28"/>
-        </w:rPr>
-      </w:pPr>
-      <w:r>
-        <w:rPr>
-          <w:rFonts w:ascii="Times New Roman" w:hAnsi="Times New Roman" w:cs="Times New Roman"/>
+          <w:rFonts w:ascii="Times New Roman" w:hAnsi="Times New Roman" w:cs="Times New Roman"/>
+        </w:rPr>
+      </w:pPr>
+      <w:r>
+        <w:rPr>
+          <w:rFonts w:ascii="Times New Roman" w:hAnsi="Times New Roman" w:cs="Times New Roman"/>
+        </w:rPr>
+        <w:t>Компьютерное зрение занимается множеством задач от распознавания изображений до реконструкции 3</w:t>
+      </w:r>
+      <w:r>
+        <w:rPr>
+          <w:rFonts w:ascii="Times New Roman" w:hAnsi="Times New Roman" w:cs="Times New Roman"/>
+          <w:lang w:val="en-US"/>
+        </w:rPr>
+        <w:t>D</w:t>
+      </w:r>
+      <w:r>
+        <w:rPr>
+          <w:rFonts w:ascii="Times New Roman" w:hAnsi="Times New Roman" w:cs="Times New Roman"/>
+        </w:rPr>
+        <w:t xml:space="preserve"> сцены и навигации по ней. </w:t>
+      </w:r>
+      <w:r>
+        <w:rPr>
+          <w:rFonts w:ascii="Times New Roman" w:hAnsi="Times New Roman" w:cs="Times New Roman"/>
+        </w:rPr>
+        <w:t>Но д</w:t>
+      </w:r>
+      <w:r>
+        <w:rPr>
+          <w:rFonts w:ascii="Times New Roman" w:hAnsi="Times New Roman" w:cs="Times New Roman"/>
+        </w:rPr>
+        <w:t>ля навигации наибольший интерес представляет технология SLAM (</w:t>
+      </w:r>
+      <w:proofErr w:type="spellStart"/>
+      <w:r>
+        <w:rPr>
+          <w:rFonts w:ascii="Times New Roman" w:hAnsi="Times New Roman" w:cs="Times New Roman"/>
+          <w:color w:val="000000"/>
+        </w:rPr>
+        <w:t>Simultaneous</w:t>
+      </w:r>
+      <w:proofErr w:type="spellEnd"/>
+      <w:r>
+        <w:rPr>
+          <w:rFonts w:ascii="Times New Roman" w:hAnsi="Times New Roman" w:cs="Times New Roman"/>
+          <w:color w:val="000000"/>
+        </w:rPr>
+        <w:t xml:space="preserve"> </w:t>
+      </w:r>
+      <w:proofErr w:type="spellStart"/>
+      <w:r>
+        <w:rPr>
+          <w:rFonts w:ascii="Times New Roman" w:hAnsi="Times New Roman" w:cs="Times New Roman"/>
+          <w:color w:val="000000"/>
+        </w:rPr>
+        <w:t>Localization</w:t>
+      </w:r>
+      <w:proofErr w:type="spellEnd"/>
+      <w:r>
+        <w:rPr>
+          <w:rFonts w:ascii="Times New Roman" w:hAnsi="Times New Roman" w:cs="Times New Roman"/>
+          <w:color w:val="000000"/>
+        </w:rPr>
+        <w:t xml:space="preserve"> </w:t>
+      </w:r>
+      <w:proofErr w:type="spellStart"/>
+      <w:r>
+        <w:rPr>
+          <w:rFonts w:ascii="Times New Roman" w:hAnsi="Times New Roman" w:cs="Times New Roman"/>
+          <w:color w:val="000000"/>
+        </w:rPr>
+        <w:t>and</w:t>
+      </w:r>
+      <w:proofErr w:type="spellEnd"/>
+      <w:r>
+        <w:rPr>
+          <w:rFonts w:ascii="Times New Roman" w:hAnsi="Times New Roman" w:cs="Times New Roman"/>
+          <w:color w:val="000000"/>
+        </w:rPr>
+        <w:t xml:space="preserve"> </w:t>
+      </w:r>
+      <w:proofErr w:type="spellStart"/>
+      <w:r>
+        <w:rPr>
+          <w:rFonts w:ascii="Times New Roman" w:hAnsi="Times New Roman" w:cs="Times New Roman"/>
+          <w:color w:val="000000"/>
+        </w:rPr>
+        <w:t>Mapping</w:t>
+      </w:r>
+      <w:proofErr w:type="spellEnd"/>
+      <w:r>
+        <w:rPr>
+          <w:rFonts w:ascii="Times New Roman" w:hAnsi="Times New Roman" w:cs="Times New Roman"/>
+        </w:rPr>
+        <w:t>) – оценка положения и параметров движения камеры с одновременным построением карты ос</w:t>
+      </w:r>
+      <w:r>
+        <w:rPr>
+          <w:rFonts w:ascii="Times New Roman" w:hAnsi="Times New Roman" w:cs="Times New Roman"/>
+        </w:rPr>
+        <w:t>обых точек</w:t>
+      </w:r>
+      <w:r>
+        <w:rPr>
+          <w:rFonts w:ascii="Times New Roman" w:hAnsi="Times New Roman" w:cs="Times New Roman"/>
+        </w:rPr>
+        <w:t>.</w:t>
+      </w:r>
+    </w:p>
+    <w:p>
+      <w:pPr>
+        <w:autoSpaceDE w:val="0"/>
+        <w:autoSpaceDN w:val="0"/>
+        <w:adjustRightInd w:val="0"/>
+        <w:ind w:firstLine="284"/>
+        <w:jc w:val="both"/>
+        <w:rPr>
+          <w:rFonts w:ascii="Times New Roman" w:hAnsi="Times New Roman" w:cs="Times New Roman"/>
+        </w:rPr>
+      </w:pPr>
+      <w:r>
+        <w:rPr>
+          <w:rFonts w:ascii="Times New Roman" w:hAnsi="Times New Roman" w:cs="Times New Roman"/>
+        </w:rPr>
+        <w:t xml:space="preserve">На видео можно наблюдать </w:t>
+      </w:r>
+      <w:r>
+        <w:rPr>
+          <w:rFonts w:ascii="Times New Roman" w:hAnsi="Times New Roman" w:cs="Times New Roman"/>
+          <w:lang w:val="en-US"/>
+        </w:rPr>
+        <w:t>SLAM</w:t>
+      </w:r>
+      <w:r>
+        <w:rPr>
+          <w:rFonts w:ascii="Times New Roman" w:hAnsi="Times New Roman" w:cs="Times New Roman"/>
+        </w:rPr>
+        <w:t xml:space="preserve">. Машина едет по улицам, </w:t>
+      </w:r>
+      <w:r>
+        <w:rPr>
+          <w:rFonts w:ascii="Times New Roman" w:hAnsi="Times New Roman" w:cs="Times New Roman"/>
+        </w:rPr>
+        <w:t xml:space="preserve">камера детектирует </w:t>
+      </w:r>
+      <w:r>
+        <w:rPr>
+          <w:rFonts w:ascii="Times New Roman" w:hAnsi="Times New Roman" w:cs="Times New Roman"/>
+        </w:rPr>
+        <w:t>“</w:t>
+      </w:r>
+      <w:r>
+        <w:rPr>
+          <w:rFonts w:ascii="Times New Roman" w:hAnsi="Times New Roman" w:cs="Times New Roman"/>
+        </w:rPr>
+        <w:t>новые</w:t>
+      </w:r>
+      <w:r>
+        <w:rPr>
+          <w:rFonts w:ascii="Times New Roman" w:hAnsi="Times New Roman" w:cs="Times New Roman"/>
+        </w:rPr>
+        <w:t>”</w:t>
+      </w:r>
+      <w:r>
+        <w:rPr>
+          <w:rFonts w:ascii="Times New Roman" w:hAnsi="Times New Roman" w:cs="Times New Roman"/>
+        </w:rPr>
+        <w:t xml:space="preserve"> и </w:t>
+      </w:r>
+      <w:r>
+        <w:rPr>
+          <w:rFonts w:ascii="Times New Roman" w:hAnsi="Times New Roman" w:cs="Times New Roman"/>
+        </w:rPr>
+        <w:t>“</w:t>
+      </w:r>
+      <w:r>
+        <w:rPr>
+          <w:rFonts w:ascii="Times New Roman" w:hAnsi="Times New Roman" w:cs="Times New Roman"/>
+        </w:rPr>
+        <w:t>старые</w:t>
+      </w:r>
+      <w:r>
+        <w:rPr>
+          <w:rFonts w:ascii="Times New Roman" w:hAnsi="Times New Roman" w:cs="Times New Roman"/>
+        </w:rPr>
+        <w:t>”</w:t>
+      </w:r>
+      <w:r>
+        <w:rPr>
+          <w:rFonts w:ascii="Times New Roman" w:hAnsi="Times New Roman" w:cs="Times New Roman"/>
+        </w:rPr>
+        <w:t xml:space="preserve"> особы</w:t>
+      </w:r>
+      <w:r>
+        <w:rPr>
+          <w:rFonts w:ascii="Times New Roman" w:hAnsi="Times New Roman" w:cs="Times New Roman"/>
+        </w:rPr>
+        <w:t>е</w:t>
+      </w:r>
+      <w:r>
+        <w:rPr>
+          <w:rFonts w:ascii="Times New Roman" w:hAnsi="Times New Roman" w:cs="Times New Roman"/>
+        </w:rPr>
+        <w:t xml:space="preserve"> точк</w:t>
+      </w:r>
+      <w:r>
+        <w:rPr>
+          <w:rFonts w:ascii="Times New Roman" w:hAnsi="Times New Roman" w:cs="Times New Roman"/>
+        </w:rPr>
+        <w:t>и,</w:t>
+      </w:r>
+      <w:r>
+        <w:rPr>
+          <w:rFonts w:ascii="Times New Roman" w:hAnsi="Times New Roman" w:cs="Times New Roman"/>
+        </w:rPr>
+        <w:t xml:space="preserve"> </w:t>
+      </w:r>
+      <w:r>
+        <w:rPr>
+          <w:rFonts w:ascii="Times New Roman" w:hAnsi="Times New Roman" w:cs="Times New Roman"/>
+        </w:rPr>
+        <w:t xml:space="preserve">по этим особым точкам </w:t>
+      </w:r>
+      <w:r>
+        <w:rPr>
+          <w:rFonts w:ascii="Times New Roman" w:hAnsi="Times New Roman" w:cs="Times New Roman"/>
+        </w:rPr>
+        <w:t xml:space="preserve">строится карта местности и определяется положение </w:t>
+      </w:r>
+      <w:r>
+        <w:rPr>
+          <w:rFonts w:ascii="Times New Roman" w:hAnsi="Times New Roman" w:cs="Times New Roman"/>
+        </w:rPr>
+        <w:t>камеры\автомобиля на ней.</w:t>
+      </w:r>
+    </w:p>
+    <w:p>
+      <w:pPr>
+        <w:autoSpaceDE w:val="0"/>
+        <w:autoSpaceDN w:val="0"/>
+        <w:adjustRightInd w:val="0"/>
+        <w:ind w:firstLine="284"/>
+        <w:jc w:val="both"/>
+        <w:rPr>
+          <w:rFonts w:ascii="Times New Roman" w:hAnsi="Times New Roman" w:cs="Times New Roman"/>
+          <w:b/>
+        </w:rPr>
+      </w:pPr>
+      <w:r>
+        <w:rPr>
+          <w:rFonts w:ascii="Times New Roman" w:hAnsi="Times New Roman" w:cs="Times New Roman"/>
+          <w:b/>
+        </w:rPr>
+        <w:t>3</w:t>
+      </w:r>
+      <w:r>
+        <w:rPr>
+          <w:rFonts w:ascii="Times New Roman" w:hAnsi="Times New Roman" w:cs="Times New Roman"/>
+          <w:b/>
+        </w:rPr>
+        <w:t xml:space="preserve"> СЛАЙД (</w:t>
+      </w:r>
+      <w:r>
+        <w:rPr>
+          <w:rFonts w:ascii="Times New Roman" w:hAnsi="Times New Roman" w:cs="Times New Roman"/>
+          <w:b/>
         </w:rPr>
         <w:t>О</w:t>
       </w:r>
       <w:r>
         <w:rPr>
           <w:rFonts w:ascii="Times New Roman" w:hAnsi="Times New Roman" w:cs="Times New Roman"/>
-        </w:rPr>
-        <w:t xml:space="preserve">дним из перспективных направлений развития навигационных систем является создание </w:t>
-      </w:r>
-      <w:proofErr w:type="spellStart"/>
-      <w:r>
-        <w:rPr>
-          <w:rFonts w:ascii="Times New Roman" w:hAnsi="Times New Roman" w:cs="Times New Roman"/>
-        </w:rPr>
-        <w:t>комплексированных</w:t>
-      </w:r>
-      <w:proofErr w:type="spellEnd"/>
-      <w:r>
-        <w:rPr>
-          <w:rFonts w:ascii="Times New Roman" w:hAnsi="Times New Roman" w:cs="Times New Roman"/>
-        </w:rPr>
-        <w:t xml:space="preserve"> навигационных систем, в которых совместно обрабатываются информация с НАП СРНС и различных датчиков.</w:t>
-      </w:r>
-      <w:r>
-        <w:rPr>
-          <w:rFonts w:ascii="Times New Roman" w:hAnsi="Times New Roman" w:cs="Times New Roman"/>
-        </w:rPr>
-        <w:t xml:space="preserve"> В нашем случае речь пойдет о </w:t>
-      </w:r>
-      <w:proofErr w:type="spellStart"/>
-      <w:r>
-        <w:rPr>
-          <w:rFonts w:ascii="Times New Roman" w:hAnsi="Times New Roman" w:cs="Times New Roman"/>
-        </w:rPr>
-        <w:t>видеодатчиках</w:t>
-      </w:r>
-      <w:proofErr w:type="spellEnd"/>
-      <w:r>
-        <w:rPr>
-          <w:rFonts w:ascii="Times New Roman" w:hAnsi="Times New Roman" w:cs="Times New Roman"/>
-        </w:rPr>
-        <w:t xml:space="preserve"> (видеокамерах). </w:t>
+          <w:b/>
+        </w:rPr>
+        <w:t>сновная идея</w:t>
+      </w:r>
+      <w:r>
+        <w:rPr>
+          <w:rFonts w:ascii="Times New Roman" w:hAnsi="Times New Roman" w:cs="Times New Roman"/>
+          <w:b/>
+        </w:rPr>
+        <w:t xml:space="preserve"> и з</w:t>
+      </w:r>
+      <w:r>
+        <w:rPr>
+          <w:rFonts w:ascii="Times New Roman" w:hAnsi="Times New Roman" w:cs="Times New Roman"/>
+          <w:b/>
+        </w:rPr>
+        <w:t>ачем это нужно</w:t>
+      </w:r>
+      <w:r>
+        <w:rPr>
+          <w:rFonts w:ascii="Times New Roman" w:hAnsi="Times New Roman" w:cs="Times New Roman"/>
+          <w:b/>
+        </w:rPr>
+        <w:t>)</w:t>
       </w:r>
     </w:p>
     <w:p>
@@ -190,292 +557,6 @@
         <w:adjustRightInd w:val="0"/>
         <w:ind w:firstLine="284"/>
         <w:jc w:val="both"/>
-        <w:rPr>
-          <w:rFonts w:ascii="Times New Roman" w:hAnsi="Times New Roman" w:cs="Times New Roman"/>
-        </w:rPr>
-      </w:pPr>
-      <w:r>
-        <w:rPr>
-          <w:rFonts w:ascii="Times New Roman" w:hAnsi="Times New Roman" w:cs="Times New Roman"/>
-        </w:rPr>
-        <w:t xml:space="preserve">Направление, которое занимается обработкой данных с </w:t>
-      </w:r>
-      <w:proofErr w:type="spellStart"/>
-      <w:r>
-        <w:rPr>
-          <w:rFonts w:ascii="Times New Roman" w:hAnsi="Times New Roman" w:cs="Times New Roman"/>
-        </w:rPr>
-        <w:t>видеодатчиков</w:t>
-      </w:r>
-      <w:proofErr w:type="spellEnd"/>
-      <w:r>
-        <w:rPr>
-          <w:rFonts w:ascii="Times New Roman" w:hAnsi="Times New Roman" w:cs="Times New Roman"/>
-        </w:rPr>
-        <w:t xml:space="preserve">, называется компьютерным зрением. </w:t>
-      </w:r>
-    </w:p>
-    <w:p>
-      <w:pPr>
-        <w:autoSpaceDE w:val="0"/>
-        <w:autoSpaceDN w:val="0"/>
-        <w:adjustRightInd w:val="0"/>
-        <w:ind w:firstLine="284"/>
-        <w:jc w:val="both"/>
-        <w:rPr>
-          <w:rFonts w:ascii="Times New Roman" w:hAnsi="Times New Roman" w:cs="Times New Roman"/>
-          <w:b/>
-        </w:rPr>
-      </w:pPr>
-      <w:r>
-        <w:rPr>
-          <w:rFonts w:ascii="Times New Roman" w:hAnsi="Times New Roman" w:cs="Times New Roman"/>
-          <w:b/>
-        </w:rPr>
-        <w:t>3</w:t>
-      </w:r>
-      <w:r>
-        <w:rPr>
-          <w:rFonts w:ascii="Times New Roman" w:hAnsi="Times New Roman" w:cs="Times New Roman"/>
-          <w:b/>
-        </w:rPr>
-        <w:t xml:space="preserve"> </w:t>
-      </w:r>
-      <w:r>
-        <w:rPr>
-          <w:rFonts w:ascii="Times New Roman" w:hAnsi="Times New Roman" w:cs="Times New Roman"/>
-          <w:b/>
-        </w:rPr>
-        <w:t xml:space="preserve">СЛАЙД </w:t>
-      </w:r>
-      <w:r>
-        <w:rPr>
-          <w:rFonts w:ascii="Times New Roman" w:hAnsi="Times New Roman" w:cs="Times New Roman"/>
-          <w:b/>
-        </w:rPr>
-        <w:t xml:space="preserve">(пример </w:t>
-      </w:r>
-      <w:r>
-        <w:rPr>
-          <w:rFonts w:ascii="Times New Roman" w:hAnsi="Times New Roman" w:cs="Times New Roman"/>
-          <w:b/>
-          <w:lang w:val="en-US"/>
-        </w:rPr>
-        <w:t>SLAM</w:t>
-      </w:r>
-      <w:r>
-        <w:rPr>
-          <w:rFonts w:ascii="Times New Roman" w:hAnsi="Times New Roman" w:cs="Times New Roman"/>
-          <w:b/>
-        </w:rPr>
-        <w:t xml:space="preserve"> – видео</w:t>
-      </w:r>
-      <w:r>
-        <w:rPr>
-          <w:rFonts w:ascii="Times New Roman" w:hAnsi="Times New Roman" w:cs="Times New Roman"/>
-          <w:b/>
-        </w:rPr>
-        <w:t>)</w:t>
-      </w:r>
-    </w:p>
-    <w:p>
-      <w:pPr>
-        <w:autoSpaceDE w:val="0"/>
-        <w:autoSpaceDN w:val="0"/>
-        <w:adjustRightInd w:val="0"/>
-        <w:ind w:firstLine="284"/>
-        <w:jc w:val="both"/>
-        <w:rPr>
-          <w:rFonts w:ascii="Times New Roman" w:hAnsi="Times New Roman" w:cs="Times New Roman"/>
-        </w:rPr>
-      </w:pPr>
-      <w:r>
-        <w:rPr>
-          <w:rFonts w:ascii="Times New Roman" w:hAnsi="Times New Roman" w:cs="Times New Roman"/>
-        </w:rPr>
-        <w:t>Компьютерное зрение занимается множеством задач от распознавания изображений до реконструкции 3</w:t>
-      </w:r>
-      <w:r>
-        <w:rPr>
-          <w:rFonts w:ascii="Times New Roman" w:hAnsi="Times New Roman" w:cs="Times New Roman"/>
-          <w:lang w:val="en-US"/>
-        </w:rPr>
-        <w:t>D</w:t>
-      </w:r>
-      <w:r>
-        <w:rPr>
-          <w:rFonts w:ascii="Times New Roman" w:hAnsi="Times New Roman" w:cs="Times New Roman"/>
-        </w:rPr>
-        <w:t xml:space="preserve"> сцены и навигации по ней. </w:t>
-      </w:r>
-      <w:r>
-        <w:rPr>
-          <w:rFonts w:ascii="Times New Roman" w:hAnsi="Times New Roman" w:cs="Times New Roman"/>
-        </w:rPr>
-        <w:t>Но д</w:t>
-      </w:r>
-      <w:r>
-        <w:rPr>
-          <w:rFonts w:ascii="Times New Roman" w:hAnsi="Times New Roman" w:cs="Times New Roman"/>
-        </w:rPr>
-        <w:t>ля навигации наибольший интерес представляет технология SLAM (</w:t>
-      </w:r>
-      <w:proofErr w:type="spellStart"/>
-      <w:r>
-        <w:rPr>
-          <w:rFonts w:ascii="Times New Roman" w:hAnsi="Times New Roman" w:cs="Times New Roman"/>
-          <w:color w:val="000000"/>
-        </w:rPr>
-        <w:t>Simultaneous</w:t>
-      </w:r>
-      <w:proofErr w:type="spellEnd"/>
-      <w:r>
-        <w:rPr>
-          <w:rFonts w:ascii="Times New Roman" w:hAnsi="Times New Roman" w:cs="Times New Roman"/>
-          <w:color w:val="000000"/>
-        </w:rPr>
-        <w:t xml:space="preserve"> </w:t>
-      </w:r>
-      <w:proofErr w:type="spellStart"/>
-      <w:r>
-        <w:rPr>
-          <w:rFonts w:ascii="Times New Roman" w:hAnsi="Times New Roman" w:cs="Times New Roman"/>
-          <w:color w:val="000000"/>
-        </w:rPr>
-        <w:t>Localization</w:t>
-      </w:r>
-      <w:proofErr w:type="spellEnd"/>
-      <w:r>
-        <w:rPr>
-          <w:rFonts w:ascii="Times New Roman" w:hAnsi="Times New Roman" w:cs="Times New Roman"/>
-          <w:color w:val="000000"/>
-        </w:rPr>
-        <w:t xml:space="preserve"> </w:t>
-      </w:r>
-      <w:proofErr w:type="spellStart"/>
-      <w:r>
-        <w:rPr>
-          <w:rFonts w:ascii="Times New Roman" w:hAnsi="Times New Roman" w:cs="Times New Roman"/>
-          <w:color w:val="000000"/>
-        </w:rPr>
-        <w:t>and</w:t>
-      </w:r>
-      <w:proofErr w:type="spellEnd"/>
-      <w:r>
-        <w:rPr>
-          <w:rFonts w:ascii="Times New Roman" w:hAnsi="Times New Roman" w:cs="Times New Roman"/>
-          <w:color w:val="000000"/>
-        </w:rPr>
-        <w:t xml:space="preserve"> </w:t>
-      </w:r>
-      <w:proofErr w:type="spellStart"/>
-      <w:r>
-        <w:rPr>
-          <w:rFonts w:ascii="Times New Roman" w:hAnsi="Times New Roman" w:cs="Times New Roman"/>
-          <w:color w:val="000000"/>
-        </w:rPr>
-        <w:t>Mapping</w:t>
-      </w:r>
-      <w:proofErr w:type="spellEnd"/>
-      <w:r>
-        <w:rPr>
-          <w:rFonts w:ascii="Times New Roman" w:hAnsi="Times New Roman" w:cs="Times New Roman"/>
-        </w:rPr>
-        <w:t>) – оценка положения и параметров движения камеры с одновременным построением карты ос</w:t>
-      </w:r>
-      <w:r>
-        <w:rPr>
-          <w:rFonts w:ascii="Times New Roman" w:hAnsi="Times New Roman" w:cs="Times New Roman"/>
-        </w:rPr>
-        <w:t>обых точек</w:t>
-      </w:r>
-      <w:r>
-        <w:rPr>
-          <w:rFonts w:ascii="Times New Roman" w:hAnsi="Times New Roman" w:cs="Times New Roman"/>
-        </w:rPr>
-        <w:t>.</w:t>
-      </w:r>
-    </w:p>
-    <w:p>
-      <w:pPr>
-        <w:autoSpaceDE w:val="0"/>
-        <w:autoSpaceDN w:val="0"/>
-        <w:adjustRightInd w:val="0"/>
-        <w:ind w:firstLine="284"/>
-        <w:jc w:val="both"/>
-        <w:rPr>
-          <w:rFonts w:ascii="Times New Roman" w:hAnsi="Times New Roman" w:cs="Times New Roman"/>
-          <w:b/>
-        </w:rPr>
-      </w:pPr>
-      <w:r>
-        <w:rPr>
-          <w:rFonts w:ascii="Times New Roman" w:hAnsi="Times New Roman" w:cs="Times New Roman"/>
-          <w:b/>
-        </w:rPr>
-        <w:t>4</w:t>
-      </w:r>
-      <w:r>
-        <w:rPr>
-          <w:rFonts w:ascii="Times New Roman" w:hAnsi="Times New Roman" w:cs="Times New Roman"/>
-          <w:b/>
-        </w:rPr>
-        <w:t xml:space="preserve"> СЛАЙД (</w:t>
-      </w:r>
-      <w:r>
-        <w:rPr>
-          <w:rFonts w:ascii="Times New Roman" w:hAnsi="Times New Roman" w:cs="Times New Roman"/>
-          <w:b/>
-        </w:rPr>
-        <w:t>Зачем это нужно</w:t>
-      </w:r>
-      <w:r>
-        <w:rPr>
-          <w:rFonts w:ascii="Times New Roman" w:hAnsi="Times New Roman" w:cs="Times New Roman"/>
-          <w:b/>
-        </w:rPr>
-        <w:t xml:space="preserve"> и основная идея</w:t>
-      </w:r>
-      <w:r>
-        <w:rPr>
-          <w:rFonts w:ascii="Times New Roman" w:hAnsi="Times New Roman" w:cs="Times New Roman"/>
-          <w:b/>
-        </w:rPr>
-        <w:t>)</w:t>
-      </w:r>
-    </w:p>
-    <w:p>
-      <w:pPr>
-        <w:autoSpaceDE w:val="0"/>
-        <w:autoSpaceDN w:val="0"/>
-        <w:adjustRightInd w:val="0"/>
-        <w:ind w:firstLine="284"/>
-        <w:jc w:val="both"/>
-        <w:rPr>
-          <w:rFonts w:ascii="Times New Roman" w:hAnsi="Times New Roman" w:cs="Times New Roman"/>
-          <w:szCs w:val="28"/>
-        </w:rPr>
-      </w:pPr>
-      <w:r>
-        <w:rPr>
-          <w:rFonts w:ascii="Times New Roman" w:hAnsi="Times New Roman" w:cs="Times New Roman"/>
-          <w:szCs w:val="28"/>
-        </w:rPr>
-        <w:t>Использование измерений НАП при оценке положения и параметров движения камеры позволит повысить надежность локализации и привязать карту особых точек в глобальной системе координат. Взаимодополняющие свойства двух систем – компьютерного зрения и НАП СРНС позволяют ожидать повышения характеристик и достоверности оценок комплексированной системы.</w:t>
-      </w:r>
-    </w:p>
-    <w:p>
-      <w:pPr>
-        <w:autoSpaceDE w:val="0"/>
-        <w:autoSpaceDN w:val="0"/>
-        <w:adjustRightInd w:val="0"/>
-        <w:ind w:firstLine="284"/>
-        <w:jc w:val="both"/>
-        <w:rPr>
-          <w:rFonts w:ascii="Times New Roman" w:hAnsi="Times New Roman" w:cs="Times New Roman"/>
-        </w:rPr>
-      </w:pPr>
-      <w:r>
         <w:rPr>
           <w:rFonts w:ascii="Times New Roman" w:hAnsi="Times New Roman" w:cs="Times New Roman"/>
           <w:color w:val="000000" w:themeColor="text1"/>
@@ -483,8 +564,7 @@
           <w:szCs w:val="28"/>
           <w:shd w:val="clear" w:color="auto" w:fill="FFFFFF"/>
         </w:rPr>
-        <w:t>Основная идея комплексирования этих двух технологий заключается в следующем. Видео изображение, получаемое с камеры, обрабатывается посредством технологий компьютерного зрения, что позволяет получить координаты особых точек на 2</w:t>
-      </w:r>
+      </w:pPr>
       <w:r>
         <w:rPr>
           <w:rFonts w:ascii="Times New Roman" w:hAnsi="Times New Roman" w:cs="Times New Roman"/>
@@ -492,9 +572,8 @@
           <w:spacing w:val="3"/>
           <w:szCs w:val="28"/>
           <w:shd w:val="clear" w:color="auto" w:fill="FFFFFF"/>
-          <w:lang w:val="en-US"/>
-        </w:rPr>
-        <w:t>D</w:t>
+        </w:rPr>
+        <w:t>Основная идея комплексирования этих двух технологий заключается в следующем. Видео изображение, получаемое с камеры, обрабатывается посредством технологий компьютерного зрения, что позволяет получить координаты особых точек на 2</w:t>
       </w:r>
       <w:r>
         <w:rPr>
@@ -503,8 +582,9 @@
           <w:spacing w:val="3"/>
           <w:szCs w:val="28"/>
           <w:shd w:val="clear" w:color="auto" w:fill="FFFFFF"/>
-        </w:rPr>
-        <w:t xml:space="preserve"> изображении. Если на камеру установить навигационный приемник, который будет измерять ее координаты, то с помощью методов оптимальной нелинейной фильтрации возможно оценить координаты особых точек</w:t>
+          <w:lang w:val="en-US"/>
+        </w:rPr>
+        <w:t>D</w:t>
       </w:r>
       <w:r>
         <w:rPr>
@@ -514,7 +594,7 @@
           <w:szCs w:val="28"/>
           <w:shd w:val="clear" w:color="auto" w:fill="FFFFFF"/>
         </w:rPr>
-        <w:t xml:space="preserve"> или ориентацию камеры</w:t>
+        <w:t xml:space="preserve"> изображении. Если на камеру установить навигационный приемник, который будет измерять ее координаты, то с помощью методов оптимальной нелинейной фильтрации возможно оценить координаты особых точек</w:t>
       </w:r>
       <w:r>
         <w:rPr>
@@ -524,6 +604,16 @@
           <w:szCs w:val="28"/>
           <w:shd w:val="clear" w:color="auto" w:fill="FFFFFF"/>
         </w:rPr>
+        <w:t xml:space="preserve"> или ориентацию камеры</w:t>
+      </w:r>
+      <w:r>
+        <w:rPr>
+          <w:rFonts w:ascii="Times New Roman" w:hAnsi="Times New Roman" w:cs="Times New Roman"/>
+          <w:color w:val="000000" w:themeColor="text1"/>
+          <w:spacing w:val="3"/>
+          <w:szCs w:val="28"/>
+          <w:shd w:val="clear" w:color="auto" w:fill="FFFFFF"/>
+        </w:rPr>
         <w:t xml:space="preserve"> в глобальной системе координат.</w:t>
       </w:r>
     </w:p>
@@ -537,210 +627,19 @@
         <w:rPr>
           <w:rFonts w:ascii="Times New Roman" w:hAnsi="Times New Roman" w:cs="Times New Roman"/>
           <w:b/>
-        </w:rPr>
-      </w:pPr>
-      <w:r>
-        <w:rPr>
-          <w:rFonts w:ascii="Times New Roman" w:hAnsi="Times New Roman" w:cs="Times New Roman"/>
-          <w:b/>
-        </w:rPr>
-        <w:t xml:space="preserve">5 </w:t>
-      </w:r>
-      <w:r>
-        <w:rPr>
-          <w:rFonts w:ascii="Times New Roman" w:hAnsi="Times New Roman" w:cs="Times New Roman"/>
-          <w:b/>
-        </w:rPr>
-        <w:t>СЛАЙД (Цель</w:t>
-      </w:r>
-      <w:r>
-        <w:rPr>
-          <w:rFonts w:ascii="Times New Roman" w:hAnsi="Times New Roman" w:cs="Times New Roman"/>
-          <w:b/>
-        </w:rPr>
-        <w:t>, дано, задача</w:t>
-      </w:r>
-      <w:r>
-        <w:rPr>
-          <w:rFonts w:ascii="Times New Roman" w:hAnsi="Times New Roman" w:cs="Times New Roman"/>
-          <w:b/>
-        </w:rPr>
-        <w:t>)</w:t>
-      </w:r>
-    </w:p>
-    <w:p>
-      <w:pPr>
-        <w:autoSpaceDE w:val="0"/>
-        <w:autoSpaceDN w:val="0"/>
-        <w:adjustRightInd w:val="0"/>
-        <w:ind w:firstLine="284"/>
-        <w:jc w:val="both"/>
-        <w:rPr>
-          <w:rFonts w:ascii="Times New Roman" w:hAnsi="Times New Roman" w:cs="Times New Roman"/>
-        </w:rPr>
-      </w:pPr>
-      <w:r>
-        <w:rPr>
-          <w:rFonts w:ascii="Times New Roman" w:hAnsi="Times New Roman" w:cs="Times New Roman"/>
-        </w:rPr>
-        <w:t xml:space="preserve">В данной работе </w:t>
-      </w:r>
-      <w:r>
-        <w:rPr>
-          <w:rFonts w:ascii="Times New Roman" w:hAnsi="Times New Roman" w:cs="Times New Roman"/>
-        </w:rPr>
-        <w:t xml:space="preserve">была поставлена следующая цель: </w:t>
-      </w:r>
-      <w:r>
-        <w:rPr>
-          <w:rFonts w:ascii="Times New Roman" w:hAnsi="Times New Roman" w:cs="Times New Roman"/>
-        </w:rPr>
-        <w:t xml:space="preserve">создание имитационной модели в среде </w:t>
-      </w:r>
-      <w:r>
-        <w:rPr>
-          <w:rFonts w:ascii="Times New Roman" w:hAnsi="Times New Roman" w:cs="Times New Roman"/>
-          <w:lang w:val="en-US"/>
-        </w:rPr>
-        <w:t>MATLAB</w:t>
-      </w:r>
-      <w:r>
-        <w:rPr>
-          <w:rFonts w:ascii="Times New Roman" w:hAnsi="Times New Roman" w:cs="Times New Roman"/>
-        </w:rPr>
-        <w:t>, которая оценивает ориентацию движущейся и вращающейся камеры по известным координатам особых точек на двумерном изображении и в трехмерном пространстве и координатам камеры в трехмерном пространстве с заданными погрешностями.</w:t>
-      </w:r>
-    </w:p>
-    <w:p>
-      <w:pPr>
-        <w:autoSpaceDE w:val="0"/>
-        <w:autoSpaceDN w:val="0"/>
-        <w:adjustRightInd w:val="0"/>
-        <w:ind w:firstLine="284"/>
-        <w:jc w:val="both"/>
-        <w:rPr>
-          <w:rFonts w:ascii="Times New Roman" w:hAnsi="Times New Roman" w:cs="Times New Roman"/>
-          <w:b/>
-        </w:rPr>
-      </w:pPr>
-      <w:r>
-        <w:rPr>
-          <w:rFonts w:ascii="Times New Roman" w:hAnsi="Times New Roman" w:cs="Times New Roman"/>
-          <w:b/>
-        </w:rPr>
-        <w:t>6</w:t>
-      </w:r>
-      <w:r>
-        <w:rPr>
-          <w:rFonts w:ascii="Times New Roman" w:hAnsi="Times New Roman" w:cs="Times New Roman"/>
-          <w:b/>
-        </w:rPr>
-        <w:t>-</w:t>
-      </w:r>
-      <w:r>
-        <w:rPr>
-          <w:rFonts w:ascii="Times New Roman" w:hAnsi="Times New Roman" w:cs="Times New Roman"/>
-          <w:b/>
-        </w:rPr>
-        <w:t>9</w:t>
-      </w:r>
-      <w:r>
-        <w:rPr>
-          <w:rFonts w:ascii="Times New Roman" w:hAnsi="Times New Roman" w:cs="Times New Roman"/>
-          <w:b/>
-        </w:rPr>
-        <w:t xml:space="preserve"> СЛАЙД (</w:t>
-      </w:r>
-      <w:r>
-        <w:rPr>
-          <w:rFonts w:ascii="Times New Roman" w:hAnsi="Times New Roman" w:cs="Times New Roman"/>
-          <w:b/>
-        </w:rPr>
-        <w:t>С</w:t>
-      </w:r>
-      <w:r>
-        <w:rPr>
-          <w:rFonts w:ascii="Times New Roman" w:hAnsi="Times New Roman" w:cs="Times New Roman"/>
-          <w:b/>
-        </w:rPr>
-        <w:t>интеза РФК</w:t>
-      </w:r>
-      <w:r>
-        <w:rPr>
-          <w:rFonts w:ascii="Times New Roman" w:hAnsi="Times New Roman" w:cs="Times New Roman"/>
-          <w:b/>
-        </w:rPr>
-        <w:t>)</w:t>
-      </w:r>
-    </w:p>
-    <w:p>
-      <w:pPr>
-        <w:autoSpaceDE w:val="0"/>
-        <w:autoSpaceDN w:val="0"/>
-        <w:adjustRightInd w:val="0"/>
-        <w:ind w:firstLine="284"/>
-        <w:jc w:val="both"/>
-        <w:rPr>
-          <w:rFonts w:ascii="Times New Roman" w:hAnsi="Times New Roman" w:cs="Times New Roman"/>
-        </w:rPr>
-      </w:pPr>
-      <w:r>
-        <w:rPr>
-          <w:rFonts w:ascii="Times New Roman" w:hAnsi="Times New Roman" w:cs="Times New Roman"/>
-        </w:rPr>
-        <w:t>ВС, ВН, динамика ВС</w:t>
-      </w:r>
-    </w:p>
-    <w:p>
-      <w:pPr>
-        <w:autoSpaceDE w:val="0"/>
-        <w:autoSpaceDN w:val="0"/>
-        <w:adjustRightInd w:val="0"/>
-        <w:ind w:firstLine="284"/>
-        <w:jc w:val="both"/>
-        <w:rPr>
-          <w:rFonts w:ascii="Times New Roman" w:hAnsi="Times New Roman" w:cs="Times New Roman"/>
-        </w:rPr>
-      </w:pPr>
-      <w:r>
-        <w:rPr>
-          <w:rFonts w:ascii="Times New Roman" w:hAnsi="Times New Roman" w:cs="Times New Roman"/>
-        </w:rPr>
-        <w:t>Модель камеры-обскуры</w:t>
-      </w:r>
-      <w:r>
-        <w:rPr>
-          <w:rFonts w:ascii="Times New Roman" w:hAnsi="Times New Roman" w:cs="Times New Roman"/>
-        </w:rPr>
-        <w:t xml:space="preserve"> </w:t>
-      </w:r>
-      <w:r>
-        <w:rPr>
-          <w:rFonts w:ascii="Times New Roman" w:hAnsi="Times New Roman" w:cs="Times New Roman"/>
-        </w:rPr>
-        <w:t>и сигнальная функция</w:t>
-      </w:r>
-    </w:p>
-    <w:p>
-      <w:pPr>
-        <w:autoSpaceDE w:val="0"/>
-        <w:autoSpaceDN w:val="0"/>
-        <w:adjustRightInd w:val="0"/>
-        <w:ind w:firstLine="284"/>
-        <w:jc w:val="both"/>
-        <w:rPr>
-          <w:rFonts w:ascii="Times New Roman" w:hAnsi="Times New Roman" w:cs="Times New Roman"/>
-          <w:lang w:val="en-US"/>
-        </w:rPr>
-      </w:pPr>
-      <w:r>
-        <w:rPr>
-          <w:rFonts w:ascii="Times New Roman" w:hAnsi="Times New Roman" w:cs="Times New Roman"/>
-        </w:rPr>
-        <w:t>РФК</w:t>
-      </w:r>
+          <w:szCs w:val="28"/>
+        </w:rPr>
+      </w:pPr>
       <w:bookmarkStart w:id="0" w:name="_GoBack"/>
       <w:bookmarkEnd w:id="0"/>
+      <w:r>
+        <w:rPr>
+          <w:rFonts w:ascii="Times New Roman" w:hAnsi="Times New Roman" w:cs="Times New Roman"/>
+          <w:b/>
+          <w:szCs w:val="28"/>
+        </w:rPr>
+        <w:t>Зачем это нужно</w:t>
+      </w:r>
     </w:p>
     <w:p>
       <w:pPr>
@@ -751,13 +650,22 @@
         <w:jc w:val="both"/>
         <w:rPr>
           <w:rFonts w:ascii="Times New Roman" w:hAnsi="Times New Roman" w:cs="Times New Roman"/>
-        </w:rPr>
-      </w:pPr>
-      <w:r>
-        <w:rPr>
-          <w:rFonts w:ascii="Times New Roman" w:hAnsi="Times New Roman" w:cs="Times New Roman"/>
-        </w:rPr>
-        <w:t>Структурная схема модели</w:t>
+          <w:szCs w:val="28"/>
+        </w:rPr>
+      </w:pPr>
+      <w:r>
+        <w:rPr>
+          <w:rFonts w:ascii="Times New Roman" w:hAnsi="Times New Roman" w:cs="Times New Roman"/>
+          <w:szCs w:val="28"/>
+        </w:rPr>
+        <w:t>1) Позволит привяза</w:t>
+      </w:r>
+      <w:r>
+        <w:rPr>
+          <w:rFonts w:ascii="Times New Roman" w:hAnsi="Times New Roman" w:cs="Times New Roman"/>
+          <w:szCs w:val="28"/>
+        </w:rPr>
+        <w:t>ть карту особых точек к ГСК</w:t>
       </w:r>
     </w:p>
     <w:p>
@@ -769,36 +677,117 @@
         <w:jc w:val="both"/>
         <w:rPr>
           <w:rFonts w:ascii="Times New Roman" w:hAnsi="Times New Roman" w:cs="Times New Roman"/>
-          <w:b/>
-        </w:rPr>
-      </w:pPr>
-    </w:p>
-    <w:p>
-      <w:pPr>
-        <w:autoSpaceDE w:val="0"/>
-        <w:autoSpaceDN w:val="0"/>
-        <w:adjustRightInd w:val="0"/>
+          <w:szCs w:val="28"/>
+        </w:rPr>
+      </w:pPr>
+      <w:r>
+        <w:rPr>
+          <w:rFonts w:ascii="Times New Roman" w:hAnsi="Times New Roman" w:cs="Times New Roman"/>
+          <w:sz w:val="24"/>
+          <w:szCs w:val="24"/>
+          <w:highlight w:val="yellow"/>
+        </w:rPr>
+        <w:t>Вообще реализация такой комплексированной системы в</w:t>
+      </w:r>
+      <w:r>
+        <w:rPr>
+          <w:rFonts w:ascii="Times New Roman" w:hAnsi="Times New Roman" w:cs="Times New Roman"/>
+          <w:sz w:val="24"/>
+          <w:szCs w:val="24"/>
+          <w:highlight w:val="yellow"/>
+        </w:rPr>
+        <w:t>озможна реализация на любом смартфоне, так как в нем уже есть и НАП и камера</w:t>
+      </w:r>
+      <w:r>
+        <w:rPr>
+          <w:rFonts w:ascii="Times New Roman" w:hAnsi="Times New Roman" w:cs="Times New Roman"/>
+          <w:sz w:val="24"/>
+          <w:szCs w:val="24"/>
+        </w:rPr>
+        <w:t>.</w:t>
+      </w:r>
+    </w:p>
+    <w:p>
+      <w:pPr>
+        <w:spacing w:after="0" w:line="216" w:lineRule="auto"/>
+        <w:jc w:val="both"/>
+        <w:rPr>
+          <w:rFonts w:ascii="Times New Roman" w:hAnsi="Times New Roman" w:cs="Times New Roman"/>
+          <w:sz w:val="24"/>
+          <w:szCs w:val="24"/>
+          <w:highlight w:val="yellow"/>
+        </w:rPr>
+      </w:pPr>
+    </w:p>
+    <w:p>
+      <w:pPr>
+        <w:spacing w:after="0" w:line="216" w:lineRule="auto"/>
         <w:ind w:firstLine="284"/>
         <w:jc w:val="both"/>
         <w:rPr>
           <w:rFonts w:ascii="Times New Roman" w:hAnsi="Times New Roman" w:cs="Times New Roman"/>
-          <w:b/>
-        </w:rPr>
-      </w:pPr>
-      <w:r>
-        <w:rPr>
-          <w:rFonts w:ascii="Times New Roman" w:hAnsi="Times New Roman" w:cs="Times New Roman"/>
-          <w:b/>
-        </w:rPr>
-        <w:t>8</w:t>
-      </w:r>
-      <w:r>
-        <w:rPr>
-          <w:rFonts w:ascii="Times New Roman" w:hAnsi="Times New Roman" w:cs="Times New Roman"/>
-          <w:b/>
-        </w:rPr>
-        <w:t xml:space="preserve"> СЛАЙД (Параметры камеры и начальный условия)</w:t>
-      </w:r>
+          <w:sz w:val="24"/>
+          <w:szCs w:val="24"/>
+          <w:highlight w:val="yellow"/>
+        </w:rPr>
+      </w:pPr>
+      <w:r>
+        <w:rPr>
+          <w:rFonts w:ascii="Times New Roman" w:hAnsi="Times New Roman" w:cs="Times New Roman"/>
+          <w:sz w:val="24"/>
+          <w:szCs w:val="24"/>
+          <w:highlight w:val="yellow"/>
+        </w:rPr>
+        <w:t>В перспективе возможно с</w:t>
+      </w:r>
+      <w:r>
+        <w:rPr>
+          <w:rFonts w:ascii="Times New Roman" w:hAnsi="Times New Roman" w:cs="Times New Roman"/>
+          <w:sz w:val="24"/>
+          <w:szCs w:val="24"/>
+          <w:highlight w:val="yellow"/>
+        </w:rPr>
+        <w:t xml:space="preserve">оздание единой глобальной карты особых точек, по которой можно будет ориентироваться, используя </w:t>
+      </w:r>
+      <w:r>
+        <w:rPr>
+          <w:rFonts w:ascii="Times New Roman" w:hAnsi="Times New Roman" w:cs="Times New Roman"/>
+          <w:sz w:val="24"/>
+          <w:szCs w:val="24"/>
+          <w:highlight w:val="yellow"/>
+        </w:rPr>
+        <w:t>смартфон</w:t>
+      </w:r>
+      <w:r>
+        <w:rPr>
+          <w:rFonts w:ascii="Times New Roman" w:hAnsi="Times New Roman" w:cs="Times New Roman"/>
+          <w:sz w:val="24"/>
+          <w:szCs w:val="24"/>
+          <w:highlight w:val="yellow"/>
+        </w:rPr>
+        <w:t xml:space="preserve"> и подгруженную в телефон карту</w:t>
+      </w:r>
+      <w:r>
+        <w:rPr>
+          <w:rFonts w:ascii="Times New Roman" w:hAnsi="Times New Roman" w:cs="Times New Roman"/>
+          <w:sz w:val="24"/>
+          <w:szCs w:val="24"/>
+          <w:highlight w:val="yellow"/>
+        </w:rPr>
+        <w:t>.</w:t>
+      </w:r>
+    </w:p>
+    <w:p>
+      <w:pPr>
+        <w:autoSpaceDE w:val="0"/>
+        <w:autoSpaceDN w:val="0"/>
+        <w:adjustRightInd w:val="0"/>
+        <w:jc w:val="both"/>
+        <w:rPr>
+          <w:rFonts w:ascii="Times New Roman" w:hAnsi="Times New Roman" w:cs="Times New Roman"/>
+          <w:szCs w:val="28"/>
+        </w:rPr>
+      </w:pPr>
     </w:p>
     <w:p>
       <w:pPr>
@@ -809,9 +798,66 @@
         <w:jc w:val="both"/>
         <w:rPr>
           <w:rFonts w:ascii="Times New Roman" w:hAnsi="Times New Roman" w:cs="Times New Roman"/>
-          <w:b/>
-        </w:rPr>
-      </w:pPr>
+          <w:szCs w:val="28"/>
+        </w:rPr>
+      </w:pPr>
+      <w:r>
+        <w:rPr>
+          <w:rFonts w:ascii="Times New Roman" w:hAnsi="Times New Roman" w:cs="Times New Roman"/>
+          <w:szCs w:val="28"/>
+        </w:rPr>
+        <w:t>2</w:t>
+      </w:r>
+      <w:r>
+        <w:rPr>
+          <w:rFonts w:ascii="Times New Roman" w:hAnsi="Times New Roman" w:cs="Times New Roman"/>
+          <w:szCs w:val="28"/>
+        </w:rPr>
+        <w:t xml:space="preserve">) </w:t>
+      </w:r>
+      <w:r>
+        <w:rPr>
+          <w:rFonts w:ascii="Times New Roman" w:hAnsi="Times New Roman" w:cs="Times New Roman"/>
+          <w:szCs w:val="28"/>
+        </w:rPr>
+        <w:t xml:space="preserve">Повышение надежности локализации за счет взаимодополняющих </w:t>
+      </w:r>
+      <w:r>
+        <w:rPr>
+          <w:rFonts w:ascii="Times New Roman" w:hAnsi="Times New Roman" w:cs="Times New Roman"/>
+          <w:szCs w:val="28"/>
+        </w:rPr>
+        <w:t>свойств</w:t>
+      </w:r>
+      <w:r>
+        <w:rPr>
+          <w:rFonts w:ascii="Times New Roman" w:hAnsi="Times New Roman" w:cs="Times New Roman"/>
+          <w:szCs w:val="28"/>
+        </w:rPr>
+        <w:t xml:space="preserve"> (автономность)</w:t>
+      </w:r>
+      <w:r>
+        <w:rPr>
+          <w:rFonts w:ascii="Times New Roman" w:hAnsi="Times New Roman" w:cs="Times New Roman"/>
+          <w:szCs w:val="28"/>
+        </w:rPr>
+        <w:t xml:space="preserve"> НАП СРНС и </w:t>
+      </w:r>
+      <w:r>
+        <w:rPr>
+          <w:rFonts w:ascii="Times New Roman" w:hAnsi="Times New Roman" w:cs="Times New Roman"/>
+          <w:szCs w:val="28"/>
+          <w:lang w:val="en-US"/>
+        </w:rPr>
+        <w:t>SLAM</w:t>
+      </w:r>
+      <w:r>
+        <w:rPr>
+          <w:rFonts w:ascii="Times New Roman" w:hAnsi="Times New Roman" w:cs="Times New Roman"/>
+          <w:szCs w:val="28"/>
+        </w:rPr>
+        <w:t>.</w:t>
+      </w:r>
     </w:p>
     <w:p>
       <w:pPr>
@@ -822,22 +868,36 @@
         <w:jc w:val="both"/>
         <w:rPr>
           <w:rFonts w:ascii="Times New Roman" w:hAnsi="Times New Roman" w:cs="Times New Roman"/>
-          <w:b/>
-        </w:rPr>
-      </w:pPr>
-      <w:r>
-        <w:rPr>
-          <w:rFonts w:ascii="Times New Roman" w:hAnsi="Times New Roman" w:cs="Times New Roman"/>
-          <w:b/>
-        </w:rPr>
-        <w:t>9</w:t>
-      </w:r>
-      <w:r>
-        <w:rPr>
-          <w:rFonts w:ascii="Times New Roman" w:hAnsi="Times New Roman" w:cs="Times New Roman"/>
-          <w:b/>
-        </w:rPr>
-        <w:t xml:space="preserve"> СЛАЙД (Результаты)</w:t>
+          <w:szCs w:val="28"/>
+        </w:rPr>
+      </w:pPr>
+      <w:r>
+        <w:rPr>
+          <w:rFonts w:ascii="Times New Roman" w:hAnsi="Times New Roman" w:cs="Times New Roman"/>
+          <w:szCs w:val="28"/>
+        </w:rPr>
+        <w:t>Так комплексирования система м</w:t>
+      </w:r>
+      <w:r>
+        <w:rPr>
+          <w:rFonts w:ascii="Times New Roman" w:hAnsi="Times New Roman" w:cs="Times New Roman"/>
+          <w:szCs w:val="28"/>
+        </w:rPr>
+        <w:t>ожет оставаться работоспособной условиях,</w:t>
+      </w:r>
+      <w:r>
+        <w:rPr>
+          <w:rFonts w:ascii="Times New Roman" w:hAnsi="Times New Roman" w:cs="Times New Roman"/>
+          <w:szCs w:val="28"/>
+        </w:rPr>
+        <w:t xml:space="preserve"> когда </w:t>
+      </w:r>
+      <w:r>
+        <w:rPr>
+          <w:rFonts w:ascii="Times New Roman" w:hAnsi="Times New Roman" w:cs="Times New Roman"/>
+          <w:szCs w:val="28"/>
+        </w:rPr>
+        <w:t>одна из систем неэффективна:</w:t>
       </w:r>
     </w:p>
     <w:p>
@@ -849,17 +909,1142 @@
         <w:jc w:val="both"/>
         <w:rPr>
           <w:rFonts w:ascii="Times New Roman" w:hAnsi="Times New Roman" w:cs="Times New Roman"/>
-        </w:rPr>
-      </w:pPr>
-    </w:p>
-    <w:p>
-      <w:pPr>
+          <w:szCs w:val="28"/>
+        </w:rPr>
+      </w:pPr>
+      <w:r>
+        <w:rPr>
+          <w:rFonts w:ascii="Times New Roman" w:hAnsi="Times New Roman" w:cs="Times New Roman"/>
+          <w:szCs w:val="28"/>
+        </w:rPr>
+        <w:t xml:space="preserve">НАП СРНС – тоннель, </w:t>
+      </w:r>
+      <w:r>
+        <w:rPr>
+          <w:rFonts w:ascii="Times New Roman" w:hAnsi="Times New Roman" w:cs="Times New Roman"/>
+          <w:szCs w:val="28"/>
+        </w:rPr>
+        <w:t>каньон и другие места, где прием навигационного сигнала невозможен</w:t>
+      </w:r>
+      <w:r>
+        <w:rPr>
+          <w:rFonts w:ascii="Times New Roman" w:hAnsi="Times New Roman" w:cs="Times New Roman"/>
+          <w:szCs w:val="28"/>
+        </w:rPr>
+        <w:t xml:space="preserve">. Но если до въезда в тоннель, карта особых точек была привязана к ГСК, то </w:t>
+      </w:r>
+      <w:r>
+        <w:rPr>
+          <w:rFonts w:ascii="Times New Roman" w:hAnsi="Times New Roman" w:cs="Times New Roman"/>
+          <w:szCs w:val="28"/>
+        </w:rPr>
+        <w:t>после заезда в тоннель карт</w:t>
+      </w:r>
+      <w:r>
+        <w:rPr>
+          <w:rFonts w:ascii="Times New Roman" w:hAnsi="Times New Roman" w:cs="Times New Roman"/>
+          <w:szCs w:val="28"/>
+        </w:rPr>
+        <w:t xml:space="preserve"> </w:t>
+      </w:r>
+    </w:p>
+    <w:p>
+      <w:pPr>
+        <w:autoSpaceDE w:val="0"/>
+        <w:autoSpaceDN w:val="0"/>
+        <w:adjustRightInd w:val="0"/>
         <w:ind w:firstLine="284"/>
         <w:jc w:val="both"/>
         <w:rPr>
           <w:rFonts w:ascii="Times New Roman" w:hAnsi="Times New Roman" w:cs="Times New Roman"/>
-        </w:rPr>
-      </w:pPr>
+          <w:szCs w:val="28"/>
+        </w:rPr>
+      </w:pPr>
+      <w:r>
+        <w:rPr>
+          <w:rFonts w:ascii="Times New Roman" w:hAnsi="Times New Roman" w:cs="Times New Roman"/>
+          <w:szCs w:val="28"/>
+        </w:rPr>
+        <w:t>КЗ (</w:t>
+      </w:r>
+      <w:r>
+        <w:rPr>
+          <w:rFonts w:ascii="Times New Roman" w:hAnsi="Times New Roman" w:cs="Times New Roman"/>
+          <w:szCs w:val="28"/>
+          <w:lang w:val="en-US"/>
+        </w:rPr>
+        <w:t>SLAM</w:t>
+      </w:r>
+      <w:r>
+        <w:rPr>
+          <w:rFonts w:ascii="Times New Roman" w:hAnsi="Times New Roman" w:cs="Times New Roman"/>
+          <w:szCs w:val="28"/>
+        </w:rPr>
+        <w:t>)</w:t>
+      </w:r>
+      <w:r>
+        <w:rPr>
+          <w:rFonts w:ascii="Times New Roman" w:hAnsi="Times New Roman" w:cs="Times New Roman"/>
+          <w:szCs w:val="28"/>
+        </w:rPr>
+        <w:t xml:space="preserve"> </w:t>
+      </w:r>
+      <w:r>
+        <w:rPr>
+          <w:rFonts w:ascii="Times New Roman" w:hAnsi="Times New Roman" w:cs="Times New Roman"/>
+          <w:szCs w:val="28"/>
+        </w:rPr>
+        <w:t xml:space="preserve">– </w:t>
+      </w:r>
+      <w:r>
+        <w:rPr>
+          <w:rFonts w:ascii="Times New Roman" w:hAnsi="Times New Roman" w:cs="Times New Roman"/>
+          <w:szCs w:val="28"/>
+        </w:rPr>
+        <w:t>невозможно детектировать особые точки (плохая освещенность, плохая видимость из-за тумана)</w:t>
+      </w:r>
+      <w:r>
+        <w:rPr>
+          <w:rFonts w:ascii="Times New Roman" w:hAnsi="Times New Roman" w:cs="Times New Roman"/>
+          <w:szCs w:val="28"/>
+        </w:rPr>
+        <w:t>.</w:t>
+      </w:r>
+    </w:p>
+    <w:p>
+      <w:pPr>
+        <w:autoSpaceDE w:val="0"/>
+        <w:autoSpaceDN w:val="0"/>
+        <w:adjustRightInd w:val="0"/>
+        <w:ind w:firstLine="284"/>
+        <w:jc w:val="both"/>
+        <w:rPr>
+          <w:rFonts w:ascii="Times New Roman" w:hAnsi="Times New Roman" w:cs="Times New Roman"/>
+          <w:szCs w:val="28"/>
+        </w:rPr>
+      </w:pPr>
+      <w:r>
+        <w:rPr>
+          <w:rFonts w:ascii="Times New Roman" w:hAnsi="Times New Roman" w:cs="Times New Roman"/>
+          <w:szCs w:val="28"/>
+        </w:rPr>
+        <w:t>3) Возможность увеличение точности определения координат потребителя за счет дополнительных измерений</w:t>
+      </w:r>
+      <w:r>
+        <w:rPr>
+          <w:rFonts w:ascii="Times New Roman" w:hAnsi="Times New Roman" w:cs="Times New Roman"/>
+          <w:szCs w:val="28"/>
+        </w:rPr>
+        <w:t xml:space="preserve"> с камеры</w:t>
+      </w:r>
+    </w:p>
+    <w:p>
+      <w:pPr>
+        <w:autoSpaceDE w:val="0"/>
+        <w:autoSpaceDN w:val="0"/>
+        <w:adjustRightInd w:val="0"/>
+        <w:ind w:firstLine="284"/>
+        <w:jc w:val="both"/>
+        <w:rPr>
+          <w:rFonts w:ascii="Times New Roman" w:hAnsi="Times New Roman" w:cs="Times New Roman"/>
+          <w:szCs w:val="28"/>
+        </w:rPr>
+      </w:pPr>
+      <w:r>
+        <w:rPr>
+          <w:rFonts w:ascii="Times New Roman" w:hAnsi="Times New Roman" w:cs="Times New Roman"/>
+          <w:szCs w:val="28"/>
+          <w:highlight w:val="yellow"/>
+        </w:rPr>
+        <w:lastRenderedPageBreak/>
+        <w:t>???...........!!!</w:t>
+      </w:r>
+    </w:p>
+    <w:p>
+      <w:pPr>
+        <w:autoSpaceDE w:val="0"/>
+        <w:autoSpaceDN w:val="0"/>
+        <w:adjustRightInd w:val="0"/>
+        <w:ind w:firstLine="284"/>
+        <w:jc w:val="both"/>
+        <w:rPr>
+          <w:rFonts w:ascii="Times New Roman" w:hAnsi="Times New Roman" w:cs="Times New Roman"/>
+          <w:b/>
+        </w:rPr>
+      </w:pPr>
+      <w:r>
+        <w:rPr>
+          <w:rFonts w:ascii="Times New Roman" w:hAnsi="Times New Roman" w:cs="Times New Roman"/>
+          <w:b/>
+        </w:rPr>
+        <w:t>4</w:t>
+      </w:r>
+      <w:r>
+        <w:rPr>
+          <w:rFonts w:ascii="Times New Roman" w:hAnsi="Times New Roman" w:cs="Times New Roman"/>
+          <w:b/>
+        </w:rPr>
+        <w:t xml:space="preserve"> </w:t>
+      </w:r>
+      <w:r>
+        <w:rPr>
+          <w:rFonts w:ascii="Times New Roman" w:hAnsi="Times New Roman" w:cs="Times New Roman"/>
+          <w:b/>
+        </w:rPr>
+        <w:t>СЛАЙД (Цель</w:t>
+      </w:r>
+      <w:r>
+        <w:rPr>
+          <w:rFonts w:ascii="Times New Roman" w:hAnsi="Times New Roman" w:cs="Times New Roman"/>
+          <w:b/>
+        </w:rPr>
+        <w:t>, дано, задача</w:t>
+      </w:r>
+      <w:r>
+        <w:rPr>
+          <w:rFonts w:ascii="Times New Roman" w:hAnsi="Times New Roman" w:cs="Times New Roman"/>
+          <w:b/>
+        </w:rPr>
+        <w:t>)</w:t>
+      </w:r>
+    </w:p>
+    <w:p>
+      <w:pPr>
+        <w:autoSpaceDE w:val="0"/>
+        <w:autoSpaceDN w:val="0"/>
+        <w:adjustRightInd w:val="0"/>
+        <w:ind w:firstLine="284"/>
+        <w:jc w:val="both"/>
+        <w:rPr>
+          <w:rFonts w:ascii="Times New Roman" w:hAnsi="Times New Roman" w:cs="Times New Roman"/>
+        </w:rPr>
+      </w:pPr>
+      <w:r>
+        <w:rPr>
+          <w:rFonts w:ascii="Times New Roman" w:hAnsi="Times New Roman" w:cs="Times New Roman"/>
+        </w:rPr>
+        <w:t xml:space="preserve">В данной работе </w:t>
+      </w:r>
+      <w:r>
+        <w:rPr>
+          <w:rFonts w:ascii="Times New Roman" w:hAnsi="Times New Roman" w:cs="Times New Roman"/>
+        </w:rPr>
+        <w:t xml:space="preserve">была поставлена следующая цель: </w:t>
+      </w:r>
+      <w:r>
+        <w:rPr>
+          <w:rFonts w:ascii="Times New Roman" w:hAnsi="Times New Roman" w:cs="Times New Roman"/>
+        </w:rPr>
+        <w:t xml:space="preserve">создание имитационной модели в среде </w:t>
+      </w:r>
+      <w:r>
+        <w:rPr>
+          <w:rFonts w:ascii="Times New Roman" w:hAnsi="Times New Roman" w:cs="Times New Roman"/>
+          <w:lang w:val="en-US"/>
+        </w:rPr>
+        <w:t>MATLAB</w:t>
+      </w:r>
+      <w:r>
+        <w:rPr>
+          <w:rFonts w:ascii="Times New Roman" w:hAnsi="Times New Roman" w:cs="Times New Roman"/>
+        </w:rPr>
+        <w:t>, которая оценивает ориентацию движущейся и вращающейся камеры по известным координатам особых точек на двумерном изображении и в трехмерном пространстве и координатам камеры в трехмерном пространстве с заданными погрешностями.</w:t>
+      </w:r>
+    </w:p>
+    <w:p>
+      <w:pPr>
+        <w:autoSpaceDE w:val="0"/>
+        <w:autoSpaceDN w:val="0"/>
+        <w:adjustRightInd w:val="0"/>
+        <w:jc w:val="both"/>
+        <w:rPr>
+          <w:rFonts w:ascii="Times New Roman" w:hAnsi="Times New Roman" w:cs="Times New Roman"/>
+          <w:b/>
+        </w:rPr>
+      </w:pPr>
+    </w:p>
+    <w:p>
+      <w:pPr>
+        <w:autoSpaceDE w:val="0"/>
+        <w:autoSpaceDN w:val="0"/>
+        <w:adjustRightInd w:val="0"/>
+        <w:ind w:firstLine="284"/>
+        <w:jc w:val="both"/>
+        <w:rPr>
+          <w:rFonts w:ascii="Times New Roman" w:hAnsi="Times New Roman" w:cs="Times New Roman"/>
+          <w:b/>
+        </w:rPr>
+      </w:pPr>
+      <w:r>
+        <w:rPr>
+          <w:rFonts w:ascii="Times New Roman" w:hAnsi="Times New Roman" w:cs="Times New Roman"/>
+          <w:b/>
+        </w:rPr>
+        <w:t>5</w:t>
+      </w:r>
+      <w:r>
+        <w:rPr>
+          <w:rFonts w:ascii="Times New Roman" w:hAnsi="Times New Roman" w:cs="Times New Roman"/>
+          <w:b/>
+        </w:rPr>
+        <w:t xml:space="preserve"> СЛАЙД (</w:t>
+      </w:r>
+      <w:r>
+        <w:rPr>
+          <w:rFonts w:ascii="Times New Roman" w:hAnsi="Times New Roman" w:cs="Times New Roman"/>
+          <w:b/>
+        </w:rPr>
+        <w:t>Описание работы модели</w:t>
+      </w:r>
+      <w:r>
+        <w:rPr>
+          <w:rFonts w:ascii="Times New Roman" w:hAnsi="Times New Roman" w:cs="Times New Roman"/>
+          <w:b/>
+        </w:rPr>
+        <w:t>)</w:t>
+      </w:r>
+    </w:p>
+    <w:p>
+      <w:pPr>
+        <w:autoSpaceDE w:val="0"/>
+        <w:autoSpaceDN w:val="0"/>
+        <w:adjustRightInd w:val="0"/>
+        <w:ind w:firstLine="284"/>
+        <w:jc w:val="both"/>
+        <w:rPr>
+          <w:rFonts w:ascii="Times New Roman" w:hAnsi="Times New Roman" w:cs="Times New Roman"/>
+        </w:rPr>
+      </w:pPr>
+      <w:r>
+        <w:rPr>
+          <w:rFonts w:ascii="Times New Roman" w:hAnsi="Times New Roman" w:cs="Times New Roman"/>
+        </w:rPr>
+        <w:t>Задается</w:t>
+      </w:r>
+      <w:r>
+        <w:rPr>
+          <w:rFonts w:ascii="Times New Roman" w:hAnsi="Times New Roman" w:cs="Times New Roman"/>
+        </w:rPr>
+        <w:t xml:space="preserve"> динамика движения и поворотов камеры. Данные об углах поворота и координатах камеры поступают в</w:t>
+      </w:r>
+      <w:r>
+        <w:rPr>
+          <w:rFonts w:ascii="Times New Roman" w:hAnsi="Times New Roman" w:cs="Times New Roman"/>
+        </w:rPr>
+        <w:t xml:space="preserve"> блок измерений на основе модели камеры-обскуры на выходе которого формируется вектор наблюдения (координаты особых точек на двумерном изображении с учетом шума наблюдения). Вектор наблюдения и координаты камеры с погрешностью поступают в РФК на выходе которого формируется кватернион ориентации камеры</w:t>
+      </w:r>
+      <w:r>
+        <w:rPr>
+          <w:rFonts w:ascii="Times New Roman" w:hAnsi="Times New Roman" w:cs="Times New Roman"/>
+        </w:rPr>
+        <w:t xml:space="preserve">. Далее формируется </w:t>
+      </w:r>
+      <w:proofErr w:type="spellStart"/>
+      <w:r>
+        <w:rPr>
+          <w:rFonts w:ascii="Times New Roman" w:hAnsi="Times New Roman" w:cs="Times New Roman"/>
+        </w:rPr>
+        <w:t>СКОш</w:t>
+      </w:r>
+      <w:proofErr w:type="spellEnd"/>
+      <w:r>
+        <w:rPr>
+          <w:rFonts w:ascii="Times New Roman" w:hAnsi="Times New Roman" w:cs="Times New Roman"/>
+        </w:rPr>
+        <w:t xml:space="preserve"> углов поворота камеры по результатам </w:t>
+      </w:r>
+      <w:r>
+        <w:rPr>
+          <w:rFonts w:ascii="Times New Roman" w:hAnsi="Times New Roman" w:cs="Times New Roman"/>
+          <w:lang w:val="en-US"/>
+        </w:rPr>
+        <w:t>N</w:t>
+      </w:r>
+      <w:r>
+        <w:rPr>
+          <w:rFonts w:ascii="Times New Roman" w:hAnsi="Times New Roman" w:cs="Times New Roman"/>
+        </w:rPr>
+        <w:t xml:space="preserve"> </w:t>
+      </w:r>
+      <w:r>
+        <w:rPr>
+          <w:rFonts w:ascii="Times New Roman" w:hAnsi="Times New Roman" w:cs="Times New Roman"/>
+        </w:rPr>
+        <w:t>прогонов алгоритма.</w:t>
+      </w:r>
+    </w:p>
+    <w:p>
+      <w:pPr>
+        <w:autoSpaceDE w:val="0"/>
+        <w:autoSpaceDN w:val="0"/>
+        <w:adjustRightInd w:val="0"/>
+        <w:ind w:firstLine="284"/>
+        <w:jc w:val="both"/>
+        <w:rPr>
+          <w:rFonts w:ascii="Times New Roman" w:hAnsi="Times New Roman" w:cs="Times New Roman"/>
+          <w:b/>
+        </w:rPr>
+      </w:pPr>
+      <w:r>
+        <w:rPr>
+          <w:rFonts w:ascii="Times New Roman" w:hAnsi="Times New Roman" w:cs="Times New Roman"/>
+          <w:b/>
+        </w:rPr>
+        <w:t>6</w:t>
+      </w:r>
+      <w:r>
+        <w:rPr>
+          <w:rFonts w:ascii="Times New Roman" w:hAnsi="Times New Roman" w:cs="Times New Roman"/>
+          <w:b/>
+        </w:rPr>
+        <w:t xml:space="preserve"> </w:t>
+      </w:r>
+      <w:r>
+        <w:rPr>
+          <w:rFonts w:ascii="Times New Roman" w:hAnsi="Times New Roman" w:cs="Times New Roman"/>
+          <w:b/>
+        </w:rPr>
+        <w:t>СЛАЙД (Динамика движения и расположение особых точек)</w:t>
+      </w:r>
+    </w:p>
+    <w:p>
+      <w:pPr>
+        <w:autoSpaceDE w:val="0"/>
+        <w:autoSpaceDN w:val="0"/>
+        <w:adjustRightInd w:val="0"/>
+        <w:ind w:firstLine="284"/>
+        <w:jc w:val="both"/>
+        <w:rPr>
+          <w:rFonts w:ascii="Times New Roman" w:hAnsi="Times New Roman" w:cs="Times New Roman"/>
+          <w:sz w:val="20"/>
+          <w:szCs w:val="20"/>
+        </w:rPr>
+      </w:pPr>
+      <w:r>
+        <w:rPr>
+          <w:rFonts w:ascii="Times New Roman" w:hAnsi="Times New Roman" w:cs="Times New Roman"/>
+          <w:sz w:val="20"/>
+          <w:szCs w:val="20"/>
+        </w:rPr>
+        <w:t>Движение по окружности. 12 особых точек</w:t>
+      </w:r>
+    </w:p>
+    <w:p>
+      <w:pPr>
+        <w:autoSpaceDE w:val="0"/>
+        <w:autoSpaceDN w:val="0"/>
+        <w:adjustRightInd w:val="0"/>
+        <w:jc w:val="both"/>
+        <w:rPr>
+          <w:rFonts w:ascii="Times New Roman" w:hAnsi="Times New Roman" w:cs="Times New Roman"/>
+          <w:b/>
+        </w:rPr>
+      </w:pPr>
+    </w:p>
+    <w:p>
+      <w:pPr>
+        <w:autoSpaceDE w:val="0"/>
+        <w:autoSpaceDN w:val="0"/>
+        <w:adjustRightInd w:val="0"/>
+        <w:ind w:firstLine="284"/>
+        <w:jc w:val="both"/>
+        <w:rPr>
+          <w:rFonts w:ascii="Times New Roman" w:hAnsi="Times New Roman" w:cs="Times New Roman"/>
+          <w:b/>
+          <w:sz w:val="24"/>
+          <w:szCs w:val="24"/>
+        </w:rPr>
+      </w:pPr>
+      <w:r>
+        <w:rPr>
+          <w:rFonts w:ascii="Times New Roman" w:hAnsi="Times New Roman" w:cs="Times New Roman"/>
+          <w:b/>
+          <w:sz w:val="24"/>
+          <w:szCs w:val="24"/>
+        </w:rPr>
+        <w:t xml:space="preserve">7 – 10 </w:t>
+      </w:r>
+      <w:r>
+        <w:rPr>
+          <w:rFonts w:ascii="Times New Roman" w:hAnsi="Times New Roman" w:cs="Times New Roman"/>
+          <w:b/>
+          <w:sz w:val="24"/>
+          <w:szCs w:val="24"/>
+        </w:rPr>
+        <w:t>СЛАЙДЫ (Результаты)</w:t>
+      </w:r>
+    </w:p>
+    <w:p>
+      <w:pPr>
+        <w:autoSpaceDE w:val="0"/>
+        <w:autoSpaceDN w:val="0"/>
+        <w:adjustRightInd w:val="0"/>
+        <w:ind w:firstLine="284"/>
+        <w:jc w:val="both"/>
+        <w:rPr>
+          <w:rFonts w:ascii="Times New Roman" w:hAnsi="Times New Roman" w:cs="Times New Roman"/>
+          <w:sz w:val="24"/>
+          <w:szCs w:val="24"/>
+        </w:rPr>
+      </w:pPr>
+      <w:r>
+        <w:rPr>
+          <w:rFonts w:ascii="Times New Roman" w:hAnsi="Times New Roman" w:cs="Times New Roman"/>
+          <w:sz w:val="24"/>
+          <w:szCs w:val="24"/>
+        </w:rPr>
+        <w:t>Камера поворачивается по закону синуса:</w:t>
+      </w:r>
+    </w:p>
+    <w:p>
+      <w:pPr>
+        <w:autoSpaceDE w:val="0"/>
+        <w:autoSpaceDN w:val="0"/>
+        <w:adjustRightInd w:val="0"/>
+        <w:jc w:val="both"/>
+        <w:rPr>
+          <w:rFonts w:ascii="Times New Roman" w:hAnsi="Times New Roman" w:cs="Times New Roman"/>
+          <w:sz w:val="24"/>
+          <w:szCs w:val="24"/>
+        </w:rPr>
+      </w:pPr>
+      <w:r>
+        <w:rPr>
+          <w:rFonts w:ascii="Times New Roman" w:hAnsi="Times New Roman" w:cs="Times New Roman"/>
+          <w:b/>
+          <w:sz w:val="24"/>
+          <w:szCs w:val="24"/>
+        </w:rPr>
+        <w:tab/>
+      </w:r>
+      <w:r>
+        <w:rPr>
+          <w:rFonts w:ascii="Times New Roman" w:hAnsi="Times New Roman" w:cs="Times New Roman"/>
+          <w:sz w:val="24"/>
+          <w:szCs w:val="24"/>
+        </w:rPr>
+        <w:t>Т</w:t>
+      </w:r>
+      <w:r>
+        <w:rPr>
+          <w:rFonts w:ascii="Times New Roman" w:hAnsi="Times New Roman" w:cs="Times New Roman"/>
+          <w:sz w:val="24"/>
+          <w:szCs w:val="24"/>
+        </w:rPr>
+        <w:t xml:space="preserve"> = 200 </w:t>
+      </w:r>
+      <w:r>
+        <w:rPr>
+          <w:rFonts w:ascii="Times New Roman" w:hAnsi="Times New Roman" w:cs="Times New Roman"/>
+          <w:sz w:val="24"/>
+          <w:szCs w:val="24"/>
+        </w:rPr>
+        <w:t>с</w:t>
+      </w:r>
+      <w:r>
+        <w:rPr>
+          <w:rFonts w:ascii="Times New Roman" w:hAnsi="Times New Roman" w:cs="Times New Roman"/>
+          <w:sz w:val="24"/>
+          <w:szCs w:val="24"/>
+        </w:rPr>
+        <w:t xml:space="preserve">, </w:t>
+      </w:r>
+      <w:r>
+        <w:rPr>
+          <w:rFonts w:ascii="Times New Roman" w:hAnsi="Times New Roman" w:cs="Times New Roman"/>
+          <w:sz w:val="24"/>
+          <w:szCs w:val="24"/>
+        </w:rPr>
+        <w:t>Амплитуды поворотов углов</w:t>
+      </w:r>
+      <w:r>
+        <w:rPr>
+          <w:rFonts w:ascii="Times New Roman" w:hAnsi="Times New Roman" w:cs="Times New Roman"/>
+          <w:sz w:val="24"/>
+          <w:szCs w:val="24"/>
+        </w:rPr>
+        <w:t xml:space="preserve"> </w:t>
+      </w:r>
+      <w:r>
+        <w:rPr>
+          <w:rFonts w:ascii="Times New Roman" w:hAnsi="Times New Roman" w:cs="Times New Roman"/>
+          <w:sz w:val="24"/>
+          <w:szCs w:val="24"/>
+          <w:lang w:val="en-US"/>
+        </w:rPr>
+        <w:t>Roll</w:t>
+      </w:r>
+      <w:r>
+        <w:rPr>
+          <w:rFonts w:ascii="Times New Roman" w:hAnsi="Times New Roman" w:cs="Times New Roman"/>
+          <w:sz w:val="24"/>
+          <w:szCs w:val="24"/>
+        </w:rPr>
+        <w:t xml:space="preserve">, </w:t>
+      </w:r>
+      <w:r>
+        <w:rPr>
+          <w:rFonts w:ascii="Times New Roman" w:hAnsi="Times New Roman" w:cs="Times New Roman"/>
+          <w:sz w:val="24"/>
+          <w:szCs w:val="24"/>
+          <w:lang w:val="en-US"/>
+        </w:rPr>
+        <w:t>Pitch</w:t>
+      </w:r>
+      <w:r>
+        <w:rPr>
+          <w:rFonts w:ascii="Times New Roman" w:hAnsi="Times New Roman" w:cs="Times New Roman"/>
+          <w:sz w:val="24"/>
+          <w:szCs w:val="24"/>
+        </w:rPr>
+        <w:t xml:space="preserve"> </w:t>
+      </w:r>
+      <w:r>
+        <w:rPr>
+          <w:rFonts w:ascii="Times New Roman" w:hAnsi="Times New Roman" w:cs="Times New Roman"/>
+          <w:sz w:val="24"/>
+          <w:szCs w:val="24"/>
+        </w:rPr>
+        <w:t>постепенно увеличиваются. С 10 до 50 градусов.</w:t>
+      </w:r>
+      <w:r>
+        <w:rPr>
+          <w:rFonts w:ascii="Times New Roman" w:hAnsi="Times New Roman" w:cs="Times New Roman"/>
+          <w:sz w:val="24"/>
+          <w:szCs w:val="24"/>
+        </w:rPr>
+        <w:t xml:space="preserve"> </w:t>
+      </w:r>
+      <w:r>
+        <w:rPr>
+          <w:rFonts w:ascii="Times New Roman" w:hAnsi="Times New Roman" w:cs="Times New Roman"/>
+          <w:sz w:val="24"/>
+          <w:szCs w:val="24"/>
+          <w:lang w:val="en-US"/>
+        </w:rPr>
+        <w:t>Yaw</w:t>
+      </w:r>
+      <w:r>
+        <w:rPr>
+          <w:rFonts w:ascii="Times New Roman" w:hAnsi="Times New Roman" w:cs="Times New Roman"/>
+          <w:sz w:val="24"/>
+          <w:szCs w:val="24"/>
+        </w:rPr>
+        <w:t xml:space="preserve"> всегда ноль.</w:t>
+      </w:r>
+    </w:p>
+    <w:p>
+      <w:pPr>
+        <w:autoSpaceDE w:val="0"/>
+        <w:autoSpaceDN w:val="0"/>
+        <w:adjustRightInd w:val="0"/>
+        <w:ind w:firstLine="708"/>
+        <w:jc w:val="both"/>
+        <w:rPr>
+          <w:rFonts w:ascii="Times New Roman" w:hAnsi="Times New Roman" w:cs="Times New Roman"/>
+          <w:sz w:val="24"/>
+          <w:szCs w:val="24"/>
+        </w:rPr>
+      </w:pPr>
+      <w:r>
+        <w:rPr>
+          <w:rFonts w:ascii="Times New Roman" w:hAnsi="Times New Roman" w:cs="Times New Roman"/>
+          <w:sz w:val="24"/>
+          <w:szCs w:val="24"/>
+        </w:rPr>
+        <w:t>10 градусов –</w:t>
+      </w:r>
+      <w:r>
+        <w:rPr>
+          <w:rFonts w:ascii="Times New Roman" w:hAnsi="Times New Roman" w:cs="Times New Roman"/>
+          <w:sz w:val="24"/>
+          <w:szCs w:val="24"/>
+        </w:rPr>
+        <w:t xml:space="preserve"> ошибка стабильно 0,5 градусов</w:t>
+      </w:r>
+    </w:p>
+    <w:p>
+      <w:pPr>
+        <w:autoSpaceDE w:val="0"/>
+        <w:autoSpaceDN w:val="0"/>
+        <w:adjustRightInd w:val="0"/>
+        <w:ind w:firstLine="708"/>
+        <w:jc w:val="both"/>
+        <w:rPr>
+          <w:rFonts w:ascii="Times New Roman" w:hAnsi="Times New Roman" w:cs="Times New Roman"/>
+          <w:sz w:val="24"/>
+          <w:szCs w:val="24"/>
+        </w:rPr>
+      </w:pPr>
+      <w:r>
+        <w:rPr>
+          <w:rFonts w:ascii="Times New Roman" w:hAnsi="Times New Roman" w:cs="Times New Roman"/>
+          <w:sz w:val="24"/>
+          <w:szCs w:val="24"/>
+        </w:rPr>
+        <w:t xml:space="preserve">20 </w:t>
+      </w:r>
+      <w:r>
+        <w:rPr>
+          <w:rFonts w:ascii="Times New Roman" w:hAnsi="Times New Roman" w:cs="Times New Roman"/>
+          <w:sz w:val="24"/>
+          <w:szCs w:val="24"/>
+        </w:rPr>
+        <w:t xml:space="preserve">и 30 </w:t>
+      </w:r>
+      <w:r>
+        <w:rPr>
+          <w:rFonts w:ascii="Times New Roman" w:hAnsi="Times New Roman" w:cs="Times New Roman"/>
+          <w:sz w:val="24"/>
+          <w:szCs w:val="24"/>
+        </w:rPr>
+        <w:t>градусов</w:t>
+      </w:r>
+      <w:r>
+        <w:rPr>
+          <w:rFonts w:ascii="Times New Roman" w:hAnsi="Times New Roman" w:cs="Times New Roman"/>
+          <w:sz w:val="24"/>
+          <w:szCs w:val="24"/>
+        </w:rPr>
+        <w:t xml:space="preserve"> – </w:t>
+      </w:r>
+      <w:r>
+        <w:rPr>
+          <w:rFonts w:ascii="Times New Roman" w:hAnsi="Times New Roman" w:cs="Times New Roman"/>
+          <w:sz w:val="24"/>
+          <w:szCs w:val="24"/>
+        </w:rPr>
+        <w:t>начинают появляться 2 пика синуса</w:t>
+      </w:r>
+    </w:p>
+    <w:p>
+      <w:pPr>
+        <w:autoSpaceDE w:val="0"/>
+        <w:autoSpaceDN w:val="0"/>
+        <w:adjustRightInd w:val="0"/>
+        <w:ind w:firstLine="708"/>
+        <w:jc w:val="both"/>
+        <w:rPr>
+          <w:rFonts w:ascii="Times New Roman" w:hAnsi="Times New Roman" w:cs="Times New Roman"/>
+          <w:sz w:val="24"/>
+          <w:szCs w:val="24"/>
+        </w:rPr>
+      </w:pPr>
+      <w:r>
+        <w:rPr>
+          <w:rFonts w:ascii="Times New Roman" w:hAnsi="Times New Roman" w:cs="Times New Roman"/>
+          <w:sz w:val="24"/>
+          <w:szCs w:val="24"/>
+          <w:highlight w:val="yellow"/>
+        </w:rPr>
+        <w:t>50 градусов – с 40 по 60 и 140 по 160 секунды ни одна особая точка не попадает в объектив. НО ошибка уменьшается</w:t>
+      </w:r>
+    </w:p>
+    <w:p>
+      <w:pPr>
+        <w:autoSpaceDE w:val="0"/>
+        <w:autoSpaceDN w:val="0"/>
+        <w:adjustRightInd w:val="0"/>
+        <w:ind w:firstLine="708"/>
+        <w:jc w:val="both"/>
+        <w:rPr>
+          <w:rFonts w:ascii="Times New Roman" w:hAnsi="Times New Roman" w:cs="Times New Roman"/>
+          <w:sz w:val="24"/>
+          <w:szCs w:val="24"/>
+        </w:rPr>
+      </w:pPr>
+    </w:p>
+    <w:p>
+      <w:pPr>
+        <w:autoSpaceDE w:val="0"/>
+        <w:autoSpaceDN w:val="0"/>
+        <w:adjustRightInd w:val="0"/>
+        <w:jc w:val="both"/>
+        <w:rPr>
+          <w:rFonts w:ascii="Times New Roman" w:hAnsi="Times New Roman" w:cs="Times New Roman"/>
+          <w:b/>
+          <w:sz w:val="24"/>
+          <w:szCs w:val="24"/>
+        </w:rPr>
+      </w:pPr>
+      <w:r>
+        <w:rPr>
+          <w:rFonts w:ascii="Times New Roman" w:hAnsi="Times New Roman" w:cs="Times New Roman"/>
+          <w:b/>
+          <w:sz w:val="24"/>
+          <w:szCs w:val="24"/>
+        </w:rPr>
+        <w:t>11 СЛАЙД</w:t>
+      </w:r>
+      <w:r>
+        <w:rPr>
+          <w:rFonts w:ascii="Times New Roman" w:hAnsi="Times New Roman" w:cs="Times New Roman"/>
+          <w:b/>
+          <w:sz w:val="24"/>
+          <w:szCs w:val="24"/>
+        </w:rPr>
+        <w:t xml:space="preserve"> (Калибровка)</w:t>
+      </w:r>
+    </w:p>
+    <w:p>
+      <w:pPr>
+        <w:autoSpaceDE w:val="0"/>
+        <w:autoSpaceDN w:val="0"/>
+        <w:adjustRightInd w:val="0"/>
+        <w:ind w:firstLine="708"/>
+        <w:jc w:val="both"/>
+        <w:rPr>
+          <w:rFonts w:ascii="Times New Roman" w:hAnsi="Times New Roman" w:cs="Times New Roman"/>
+          <w:sz w:val="24"/>
+          <w:szCs w:val="24"/>
+        </w:rPr>
+      </w:pPr>
+      <w:r>
+        <w:rPr>
+          <w:rFonts w:ascii="Times New Roman" w:hAnsi="Times New Roman" w:cs="Times New Roman"/>
+          <w:sz w:val="24"/>
+          <w:szCs w:val="24"/>
+        </w:rPr>
+        <w:t>Следующим этапом работы стала калибровка камеры с целью устранения искажений (дисторсии), так как они влияют на точно</w:t>
+      </w:r>
+      <w:r>
+        <w:rPr>
+          <w:rFonts w:ascii="Times New Roman" w:hAnsi="Times New Roman" w:cs="Times New Roman"/>
+          <w:sz w:val="24"/>
+          <w:szCs w:val="24"/>
+        </w:rPr>
+        <w:t>сть определения координат особых точек.</w:t>
+      </w:r>
+      <w:r>
+        <w:rPr>
+          <w:rFonts w:ascii="Times New Roman" w:hAnsi="Times New Roman" w:cs="Times New Roman"/>
+          <w:sz w:val="24"/>
+          <w:szCs w:val="24"/>
+        </w:rPr>
+        <w:t xml:space="preserve"> Дисторсия может быть вызвана, к примеру, </w:t>
+      </w:r>
+      <w:r>
+        <w:rPr>
+          <w:rFonts w:ascii="Times New Roman" w:hAnsi="Times New Roman" w:cs="Times New Roman"/>
+          <w:sz w:val="24"/>
+          <w:szCs w:val="24"/>
+        </w:rPr>
+        <w:t>тем, что линза и мат</w:t>
+      </w:r>
+      <w:r>
+        <w:rPr>
+          <w:rFonts w:ascii="Times New Roman" w:hAnsi="Times New Roman" w:cs="Times New Roman"/>
+          <w:sz w:val="24"/>
+          <w:szCs w:val="24"/>
+        </w:rPr>
+        <w:t xml:space="preserve">рица установлены не параллельно. Однако несмотря на чисто механический характер причины вызывающей искажения, она может быть устранена на этапе цифровой обработки изображения. </w:t>
+      </w:r>
+      <w:r>
+        <w:rPr>
+          <w:rFonts w:ascii="Times New Roman" w:hAnsi="Times New Roman" w:cs="Times New Roman"/>
+          <w:sz w:val="24"/>
+          <w:szCs w:val="24"/>
+        </w:rPr>
+        <w:t>Собственно, это и было проделано. Слева изображение до, а справа изображение после калибровки (</w:t>
+      </w:r>
+      <w:r>
+        <w:rPr>
+          <w:rFonts w:ascii="Times New Roman" w:hAnsi="Times New Roman" w:cs="Times New Roman"/>
+          <w:sz w:val="24"/>
+          <w:szCs w:val="24"/>
+        </w:rPr>
+        <w:t>Изображение подобрать более удачное</w:t>
+      </w:r>
+      <w:r>
+        <w:rPr>
+          <w:rFonts w:ascii="Times New Roman" w:hAnsi="Times New Roman" w:cs="Times New Roman"/>
+          <w:sz w:val="24"/>
+          <w:szCs w:val="24"/>
+        </w:rPr>
+        <w:t>).</w:t>
+      </w:r>
+    </w:p>
+    <w:p>
+      <w:pPr>
+        <w:autoSpaceDE w:val="0"/>
+        <w:autoSpaceDN w:val="0"/>
+        <w:adjustRightInd w:val="0"/>
+        <w:ind w:firstLine="708"/>
+        <w:jc w:val="both"/>
+        <w:rPr>
+          <w:rFonts w:ascii="Times New Roman" w:hAnsi="Times New Roman" w:cs="Times New Roman"/>
+          <w:sz w:val="24"/>
+          <w:szCs w:val="24"/>
+        </w:rPr>
+      </w:pPr>
+    </w:p>
+    <w:p>
+      <w:pPr>
+        <w:autoSpaceDE w:val="0"/>
+        <w:autoSpaceDN w:val="0"/>
+        <w:adjustRightInd w:val="0"/>
+        <w:jc w:val="both"/>
+        <w:rPr>
+          <w:rFonts w:ascii="Times New Roman" w:hAnsi="Times New Roman" w:cs="Times New Roman"/>
+          <w:b/>
+          <w:sz w:val="24"/>
+          <w:szCs w:val="24"/>
+        </w:rPr>
+      </w:pPr>
+      <w:r>
+        <w:rPr>
+          <w:rFonts w:ascii="Times New Roman" w:hAnsi="Times New Roman" w:cs="Times New Roman"/>
+          <w:b/>
+          <w:sz w:val="24"/>
+          <w:szCs w:val="24"/>
+        </w:rPr>
+        <w:t>12</w:t>
+      </w:r>
+      <w:r>
+        <w:rPr>
+          <w:rFonts w:ascii="Times New Roman" w:hAnsi="Times New Roman" w:cs="Times New Roman"/>
+          <w:b/>
+          <w:sz w:val="24"/>
+          <w:szCs w:val="24"/>
+        </w:rPr>
+        <w:t>-13</w:t>
+      </w:r>
+      <w:r>
+        <w:rPr>
+          <w:rFonts w:ascii="Times New Roman" w:hAnsi="Times New Roman" w:cs="Times New Roman"/>
+          <w:b/>
+          <w:sz w:val="24"/>
+          <w:szCs w:val="24"/>
+        </w:rPr>
+        <w:t xml:space="preserve"> СЛАЙД</w:t>
+      </w:r>
+      <w:r>
+        <w:rPr>
+          <w:rFonts w:ascii="Times New Roman" w:hAnsi="Times New Roman" w:cs="Times New Roman"/>
+          <w:b/>
+          <w:sz w:val="24"/>
+          <w:szCs w:val="24"/>
+        </w:rPr>
+        <w:t>Ы</w:t>
+      </w:r>
+      <w:r>
+        <w:rPr>
+          <w:rFonts w:ascii="Times New Roman" w:hAnsi="Times New Roman" w:cs="Times New Roman"/>
+          <w:b/>
+          <w:sz w:val="24"/>
+          <w:szCs w:val="24"/>
+        </w:rPr>
+        <w:t xml:space="preserve"> (</w:t>
+      </w:r>
+      <w:r>
+        <w:rPr>
+          <w:rFonts w:ascii="Times New Roman" w:hAnsi="Times New Roman" w:cs="Times New Roman"/>
+          <w:b/>
+          <w:sz w:val="24"/>
+          <w:szCs w:val="24"/>
+        </w:rPr>
+        <w:t>Детектирование</w:t>
+      </w:r>
+      <w:r>
+        <w:rPr>
+          <w:rFonts w:ascii="Times New Roman" w:hAnsi="Times New Roman" w:cs="Times New Roman"/>
+          <w:b/>
+          <w:sz w:val="24"/>
+          <w:szCs w:val="24"/>
+        </w:rPr>
+        <w:t xml:space="preserve"> </w:t>
+      </w:r>
+      <w:r>
+        <w:rPr>
+          <w:rFonts w:ascii="Times New Roman" w:hAnsi="Times New Roman" w:cs="Times New Roman"/>
+          <w:b/>
+          <w:sz w:val="24"/>
+          <w:szCs w:val="24"/>
+        </w:rPr>
+        <w:t>«старых» особых точек</w:t>
+      </w:r>
+      <w:r>
+        <w:rPr>
+          <w:rFonts w:ascii="Times New Roman" w:hAnsi="Times New Roman" w:cs="Times New Roman"/>
+          <w:b/>
+          <w:sz w:val="24"/>
+          <w:szCs w:val="24"/>
+        </w:rPr>
+        <w:t xml:space="preserve"> и заключение</w:t>
+      </w:r>
+      <w:r>
+        <w:rPr>
+          <w:rFonts w:ascii="Times New Roman" w:hAnsi="Times New Roman" w:cs="Times New Roman"/>
+          <w:b/>
+          <w:sz w:val="24"/>
+          <w:szCs w:val="24"/>
+        </w:rPr>
+        <w:t>)</w:t>
+      </w:r>
+    </w:p>
+    <w:p>
+      <w:pPr>
+        <w:autoSpaceDE w:val="0"/>
+        <w:autoSpaceDN w:val="0"/>
+        <w:adjustRightInd w:val="0"/>
+        <w:jc w:val="both"/>
+        <w:rPr>
+          <w:rFonts w:ascii="Times New Roman" w:hAnsi="Times New Roman" w:cs="Times New Roman"/>
+          <w:sz w:val="24"/>
+          <w:szCs w:val="24"/>
+        </w:rPr>
+      </w:pPr>
+      <w:r>
+        <w:rPr>
+          <w:rFonts w:ascii="Times New Roman" w:hAnsi="Times New Roman" w:cs="Times New Roman"/>
+          <w:sz w:val="24"/>
+          <w:szCs w:val="24"/>
+        </w:rPr>
+        <w:tab/>
+        <w:t>Далее</w:t>
+      </w:r>
+      <w:r>
+        <w:rPr>
+          <w:rFonts w:ascii="Times New Roman" w:hAnsi="Times New Roman" w:cs="Times New Roman"/>
+          <w:sz w:val="24"/>
+          <w:szCs w:val="24"/>
+        </w:rPr>
+        <w:t xml:space="preserve"> началась работа с библиотекой </w:t>
+      </w:r>
+      <w:proofErr w:type="spellStart"/>
+      <w:r>
+        <w:rPr>
+          <w:rFonts w:ascii="Times New Roman" w:hAnsi="Times New Roman" w:cs="Times New Roman"/>
+          <w:sz w:val="24"/>
+          <w:szCs w:val="24"/>
+          <w:lang w:val="en-US"/>
+        </w:rPr>
+        <w:t>OpenCV</w:t>
+      </w:r>
+      <w:proofErr w:type="spellEnd"/>
+      <w:r>
+        <w:rPr>
+          <w:rFonts w:ascii="Times New Roman" w:hAnsi="Times New Roman" w:cs="Times New Roman"/>
+          <w:sz w:val="24"/>
+          <w:szCs w:val="24"/>
+        </w:rPr>
+        <w:t>. Б</w:t>
+      </w:r>
+      <w:r>
+        <w:rPr>
+          <w:rFonts w:ascii="Times New Roman" w:hAnsi="Times New Roman" w:cs="Times New Roman"/>
+          <w:sz w:val="24"/>
+          <w:szCs w:val="24"/>
+        </w:rPr>
+        <w:t>ыл взят один кадр из видео</w:t>
+      </w:r>
+      <w:r>
+        <w:rPr>
+          <w:rFonts w:ascii="Times New Roman" w:hAnsi="Times New Roman" w:cs="Times New Roman"/>
+          <w:sz w:val="24"/>
+          <w:szCs w:val="24"/>
+        </w:rPr>
+        <w:t>, на нем было найдено 100 особых точек</w:t>
+      </w:r>
+      <w:r>
+        <w:rPr>
+          <w:rFonts w:ascii="Times New Roman" w:hAnsi="Times New Roman" w:cs="Times New Roman"/>
+          <w:sz w:val="24"/>
+          <w:szCs w:val="24"/>
+        </w:rPr>
+        <w:t>, они и их номера были сохранены, после чего только эти особые точки детектировались на видео.</w:t>
+      </w:r>
+      <w:r>
+        <w:rPr>
+          <w:rFonts w:ascii="Times New Roman" w:hAnsi="Times New Roman" w:cs="Times New Roman"/>
+          <w:sz w:val="24"/>
+          <w:szCs w:val="24"/>
+        </w:rPr>
+        <w:t xml:space="preserve"> Результат можно видеть на слайде.</w:t>
+      </w:r>
+    </w:p>
+    <w:p>
+      <w:pPr>
+        <w:autoSpaceDE w:val="0"/>
+        <w:autoSpaceDN w:val="0"/>
+        <w:adjustRightInd w:val="0"/>
+        <w:jc w:val="both"/>
+        <w:rPr>
+          <w:rFonts w:ascii="Times New Roman" w:hAnsi="Times New Roman" w:cs="Times New Roman"/>
+          <w:sz w:val="24"/>
+          <w:szCs w:val="24"/>
+        </w:rPr>
+      </w:pPr>
+      <w:r>
+        <w:rPr>
+          <w:rFonts w:ascii="Times New Roman" w:hAnsi="Times New Roman" w:cs="Times New Roman"/>
+          <w:sz w:val="24"/>
+          <w:szCs w:val="24"/>
+        </w:rPr>
+        <w:lastRenderedPageBreak/>
+        <w:tab/>
+        <w:t xml:space="preserve">Последующая работа будет направлена на то, чтобы использовать полученные реальные данные в качестве вектора наблюдения в разработанной модели и реализовать таким образом </w:t>
+      </w:r>
+      <w:r>
+        <w:rPr>
+          <w:rFonts w:ascii="Times New Roman" w:hAnsi="Times New Roman" w:cs="Times New Roman"/>
+          <w:sz w:val="24"/>
+          <w:szCs w:val="24"/>
+          <w:lang w:val="en-US"/>
+        </w:rPr>
+        <w:t>SLAM</w:t>
+      </w:r>
+      <w:r>
+        <w:rPr>
+          <w:rFonts w:ascii="Times New Roman" w:hAnsi="Times New Roman" w:cs="Times New Roman"/>
+          <w:sz w:val="24"/>
+          <w:szCs w:val="24"/>
+        </w:rPr>
+        <w:t xml:space="preserve">. После чего </w:t>
+      </w:r>
+      <w:proofErr w:type="spellStart"/>
+      <w:r>
+        <w:rPr>
+          <w:rFonts w:ascii="Times New Roman" w:hAnsi="Times New Roman" w:cs="Times New Roman"/>
+          <w:sz w:val="24"/>
+          <w:szCs w:val="24"/>
+        </w:rPr>
+        <w:t>комплексировать</w:t>
+      </w:r>
+      <w:proofErr w:type="spellEnd"/>
+      <w:r>
+        <w:rPr>
+          <w:rFonts w:ascii="Times New Roman" w:hAnsi="Times New Roman" w:cs="Times New Roman"/>
+          <w:sz w:val="24"/>
+          <w:szCs w:val="24"/>
+        </w:rPr>
+        <w:t xml:space="preserve"> </w:t>
+      </w:r>
+      <w:r>
+        <w:rPr>
+          <w:rFonts w:ascii="Times New Roman" w:hAnsi="Times New Roman" w:cs="Times New Roman"/>
+          <w:sz w:val="24"/>
+          <w:szCs w:val="24"/>
+        </w:rPr>
+        <w:t xml:space="preserve">НАП и </w:t>
+      </w:r>
+      <w:r>
+        <w:rPr>
+          <w:rFonts w:ascii="Times New Roman" w:hAnsi="Times New Roman" w:cs="Times New Roman"/>
+          <w:sz w:val="24"/>
+          <w:szCs w:val="24"/>
+          <w:lang w:val="en-US"/>
+        </w:rPr>
+        <w:t>SLAM</w:t>
+      </w:r>
+      <w:r>
+        <w:rPr>
+          <w:rFonts w:ascii="Times New Roman" w:hAnsi="Times New Roman" w:cs="Times New Roman"/>
+          <w:sz w:val="24"/>
+          <w:szCs w:val="24"/>
+        </w:rPr>
+        <w:t>.</w:t>
+      </w:r>
     </w:p>
     <w:sectPr>
       <w:pgSz w:w="11906" w:h="16838"/>
@@ -869,6 +2054,270 @@
     </w:sectPr>
   </w:body>
 </w:document>
+</file>
+
+<file path=word/numbering.xml><?xml version="1.0" encoding="utf-8"?>
+<w:numbering xmlns:wpc="http://schemas.microsoft.com/office/word/2010/wordprocessingCanvas" xmlns:cx="http://schemas.microsoft.com/office/drawing/2014/chartex" xmlns:cx1="http://schemas.microsoft.com/office/drawing/2015/9/8/chartex" xmlns:mc="http://schemas.openxmlformats.org/markup-compatibility/2006" xmlns:o="urn:schemas-microsoft-com:office:office" xmlns:r="http://schemas.openxmlformats.org/officeDocument/2006/relationships" xmlns:m="http://schemas.openxmlformats.org/officeDocument/2006/math" xmlns:v="urn:schemas-microsoft-com:vml" xmlns:wp14="http://schemas.microsoft.com/office/word/2010/wordprocessingDrawing" xmlns:wp="http://schemas.openxmlformats.org/drawingml/2006/wordprocessingDrawing" xmlns:w10="urn:schemas-microsoft-com:office:word" xmlns:w="http://schemas.openxmlformats.org/wordprocessingml/2006/main" xmlns:w14="http://schemas.microsoft.com/office/word/2010/wordml" xmlns:w15="http://schemas.microsoft.com/office/word/2012/wordml" xmlns:w16se="http://schemas.microsoft.com/office/word/2015/wordml/symex" xmlns:wpg="http://schemas.microsoft.com/office/word/2010/wordprocessingGroup" xmlns:wpi="http://schemas.microsoft.com/office/word/2010/wordprocessingInk" xmlns:wne="http://schemas.microsoft.com/office/word/2006/wordml" xmlns:wps="http://schemas.microsoft.com/office/word/2010/wordprocessingShape" mc:Ignorable="w14 w15 w16se wp14">
+  <w:abstractNum w:abstractNumId="0" w15:restartNumberingAfterBreak="0">
+    <w:nsid w:val="00765827"/>
+    <w:multiLevelType w:val="hybridMultilevel"/>
+    <w:tmpl w:val="E2DEDFD6"/>
+    <w:lvl w:ilvl="0" w:tplc="78F8322A">
+      <w:start w:val="4"/>
+      <w:numFmt w:val="bullet"/>
+      <w:lvlText w:val="-"/>
+      <w:lvlJc w:val="left"/>
+      <w:pPr>
+        <w:ind w:left="644" w:hanging="360"/>
+      </w:pPr>
+      <w:rPr>
+        <w:rFonts w:ascii="Times New Roman" w:eastAsiaTheme="minorHAnsi" w:hAnsi="Times New Roman" w:cs="Times New Roman" w:hint="default"/>
+      </w:rPr>
+    </w:lvl>
+    <w:lvl w:ilvl="1" w:tplc="04190003" w:tentative="1">
+      <w:start w:val="1"/>
+      <w:numFmt w:val="bullet"/>
+      <w:lvlText w:val="o"/>
+      <w:lvlJc w:val="left"/>
+      <w:pPr>
+        <w:ind w:left="1364" w:hanging="360"/>
+      </w:pPr>
+      <w:rPr>
+        <w:rFonts w:ascii="Courier New" w:hAnsi="Courier New" w:cs="Courier New" w:hint="default"/>
+      </w:rPr>
+    </w:lvl>
+    <w:lvl w:ilvl="2" w:tplc="04190005" w:tentative="1">
+      <w:start w:val="1"/>
+      <w:numFmt w:val="bullet"/>
+      <w:lvlText w:val=""/>
+      <w:lvlJc w:val="left"/>
+      <w:pPr>
+        <w:ind w:left="2084" w:hanging="360"/>
+      </w:pPr>
+      <w:rPr>
+        <w:rFonts w:ascii="Wingdings" w:hAnsi="Wingdings" w:hint="default"/>
+      </w:rPr>
+    </w:lvl>
+    <w:lvl w:ilvl="3" w:tplc="04190001" w:tentative="1">
+      <w:start w:val="1"/>
+      <w:numFmt w:val="bullet"/>
+      <w:lvlText w:val=""/>
+      <w:lvlJc w:val="left"/>
+      <w:pPr>
+        <w:ind w:left="2804" w:hanging="360"/>
+      </w:pPr>
+      <w:rPr>
+        <w:rFonts w:ascii="Symbol" w:hAnsi="Symbol" w:hint="default"/>
+      </w:rPr>
+    </w:lvl>
+    <w:lvl w:ilvl="4" w:tplc="04190003" w:tentative="1">
+      <w:start w:val="1"/>
+      <w:numFmt w:val="bullet"/>
+      <w:lvlText w:val="o"/>
+      <w:lvlJc w:val="left"/>
+      <w:pPr>
+        <w:ind w:left="3524" w:hanging="360"/>
+      </w:pPr>
+      <w:rPr>
+        <w:rFonts w:ascii="Courier New" w:hAnsi="Courier New" w:cs="Courier New" w:hint="default"/>
+      </w:rPr>
+    </w:lvl>
+    <w:lvl w:ilvl="5" w:tplc="04190005" w:tentative="1">
+      <w:start w:val="1"/>
+      <w:numFmt w:val="bullet"/>
+      <w:lvlText w:val=""/>
+      <w:lvlJc w:val="left"/>
+      <w:pPr>
+        <w:ind w:left="4244" w:hanging="360"/>
+      </w:pPr>
+      <w:rPr>
+        <w:rFonts w:ascii="Wingdings" w:hAnsi="Wingdings" w:hint="default"/>
+      </w:rPr>
+    </w:lvl>
+    <w:lvl w:ilvl="6" w:tplc="04190001" w:tentative="1">
+      <w:start w:val="1"/>
+      <w:numFmt w:val="bullet"/>
+      <w:lvlText w:val=""/>
+      <w:lvlJc w:val="left"/>
+      <w:pPr>
+        <w:ind w:left="4964" w:hanging="360"/>
+      </w:pPr>
+      <w:rPr>
+        <w:rFonts w:ascii="Symbol" w:hAnsi="Symbol" w:hint="default"/>
+      </w:rPr>
+    </w:lvl>
+    <w:lvl w:ilvl="7" w:tplc="04190003" w:tentative="1">
+      <w:start w:val="1"/>
+      <w:numFmt w:val="bullet"/>
+      <w:lvlText w:val="o"/>
+      <w:lvlJc w:val="left"/>
+      <w:pPr>
+        <w:ind w:left="5684" w:hanging="360"/>
+      </w:pPr>
+      <w:rPr>
+        <w:rFonts w:ascii="Courier New" w:hAnsi="Courier New" w:cs="Courier New" w:hint="default"/>
+      </w:rPr>
+    </w:lvl>
+    <w:lvl w:ilvl="8" w:tplc="04190005" w:tentative="1">
+      <w:start w:val="1"/>
+      <w:numFmt w:val="bullet"/>
+      <w:lvlText w:val=""/>
+      <w:lvlJc w:val="left"/>
+      <w:pPr>
+        <w:ind w:left="6404" w:hanging="360"/>
+      </w:pPr>
+      <w:rPr>
+        <w:rFonts w:ascii="Wingdings" w:hAnsi="Wingdings" w:hint="default"/>
+      </w:rPr>
+    </w:lvl>
+  </w:abstractNum>
+  <w:abstractNum w:abstractNumId="1" w15:restartNumberingAfterBreak="0">
+    <w:nsid w:val="72405B52"/>
+    <w:multiLevelType w:val="hybridMultilevel"/>
+    <w:tmpl w:val="4AFC16D6"/>
+    <w:lvl w:ilvl="0" w:tplc="51BAC256">
+      <w:start w:val="1"/>
+      <w:numFmt w:val="bullet"/>
+      <w:lvlText w:val="•"/>
+      <w:lvlJc w:val="left"/>
+      <w:pPr>
+        <w:tabs>
+          <w:tab w:val="num" w:pos="720"/>
+        </w:tabs>
+        <w:ind w:left="720" w:hanging="360"/>
+      </w:pPr>
+      <w:rPr>
+        <w:rFonts w:ascii="Arial" w:hAnsi="Arial" w:hint="default"/>
+      </w:rPr>
+    </w:lvl>
+    <w:lvl w:ilvl="1" w:tplc="1520EA42" w:tentative="1">
+      <w:start w:val="1"/>
+      <w:numFmt w:val="bullet"/>
+      <w:lvlText w:val="•"/>
+      <w:lvlJc w:val="left"/>
+      <w:pPr>
+        <w:tabs>
+          <w:tab w:val="num" w:pos="1440"/>
+        </w:tabs>
+        <w:ind w:left="1440" w:hanging="360"/>
+      </w:pPr>
+      <w:rPr>
+        <w:rFonts w:ascii="Arial" w:hAnsi="Arial" w:hint="default"/>
+      </w:rPr>
+    </w:lvl>
+    <w:lvl w:ilvl="2" w:tplc="7D76B44E" w:tentative="1">
+      <w:start w:val="1"/>
+      <w:numFmt w:val="bullet"/>
+      <w:lvlText w:val="•"/>
+      <w:lvlJc w:val="left"/>
+      <w:pPr>
+        <w:tabs>
+          <w:tab w:val="num" w:pos="2160"/>
+        </w:tabs>
+        <w:ind w:left="2160" w:hanging="360"/>
+      </w:pPr>
+      <w:rPr>
+        <w:rFonts w:ascii="Arial" w:hAnsi="Arial" w:hint="default"/>
+      </w:rPr>
+    </w:lvl>
+    <w:lvl w:ilvl="3" w:tplc="99689C3C" w:tentative="1">
+      <w:start w:val="1"/>
+      <w:numFmt w:val="bullet"/>
+      <w:lvlText w:val="•"/>
+      <w:lvlJc w:val="left"/>
+      <w:pPr>
+        <w:tabs>
+          <w:tab w:val="num" w:pos="2880"/>
+        </w:tabs>
+        <w:ind w:left="2880" w:hanging="360"/>
+      </w:pPr>
+      <w:rPr>
+        <w:rFonts w:ascii="Arial" w:hAnsi="Arial" w:hint="default"/>
+      </w:rPr>
+    </w:lvl>
+    <w:lvl w:ilvl="4" w:tplc="43044CA8" w:tentative="1">
+      <w:start w:val="1"/>
+      <w:numFmt w:val="bullet"/>
+      <w:lvlText w:val="•"/>
+      <w:lvlJc w:val="left"/>
+      <w:pPr>
+        <w:tabs>
+          <w:tab w:val="num" w:pos="3600"/>
+        </w:tabs>
+        <w:ind w:left="3600" w:hanging="360"/>
+      </w:pPr>
+      <w:rPr>
+        <w:rFonts w:ascii="Arial" w:hAnsi="Arial" w:hint="default"/>
+      </w:rPr>
+    </w:lvl>
+    <w:lvl w:ilvl="5" w:tplc="59825E98" w:tentative="1">
+      <w:start w:val="1"/>
+      <w:numFmt w:val="bullet"/>
+      <w:lvlText w:val="•"/>
+      <w:lvlJc w:val="left"/>
+      <w:pPr>
+        <w:tabs>
+          <w:tab w:val="num" w:pos="4320"/>
+        </w:tabs>
+        <w:ind w:left="4320" w:hanging="360"/>
+      </w:pPr>
+      <w:rPr>
+        <w:rFonts w:ascii="Arial" w:hAnsi="Arial" w:hint="default"/>
+      </w:rPr>
+    </w:lvl>
+    <w:lvl w:ilvl="6" w:tplc="7E7CF256" w:tentative="1">
+      <w:start w:val="1"/>
+      <w:numFmt w:val="bullet"/>
+      <w:lvlText w:val="•"/>
+      <w:lvlJc w:val="left"/>
+      <w:pPr>
+        <w:tabs>
+          <w:tab w:val="num" w:pos="5040"/>
+        </w:tabs>
+        <w:ind w:left="5040" w:hanging="360"/>
+      </w:pPr>
+      <w:rPr>
+        <w:rFonts w:ascii="Arial" w:hAnsi="Arial" w:hint="default"/>
+      </w:rPr>
+    </w:lvl>
+    <w:lvl w:ilvl="7" w:tplc="6FAEC60A" w:tentative="1">
+      <w:start w:val="1"/>
+      <w:numFmt w:val="bullet"/>
+      <w:lvlText w:val="•"/>
+      <w:lvlJc w:val="left"/>
+      <w:pPr>
+        <w:tabs>
+          <w:tab w:val="num" w:pos="5760"/>
+        </w:tabs>
+        <w:ind w:left="5760" w:hanging="360"/>
+      </w:pPr>
+      <w:rPr>
+        <w:rFonts w:ascii="Arial" w:hAnsi="Arial" w:hint="default"/>
+      </w:rPr>
+    </w:lvl>
+    <w:lvl w:ilvl="8" w:tplc="2402CB78" w:tentative="1">
+      <w:start w:val="1"/>
+      <w:numFmt w:val="bullet"/>
+      <w:lvlText w:val="•"/>
+      <w:lvlJc w:val="left"/>
+      <w:pPr>
+        <w:tabs>
+          <w:tab w:val="num" w:pos="6480"/>
+        </w:tabs>
+        <w:ind w:left="6480" w:hanging="360"/>
+      </w:pPr>
+      <w:rPr>
+        <w:rFonts w:ascii="Arial" w:hAnsi="Arial" w:hint="default"/>
+      </w:rPr>
+    </w:lvl>
+  </w:abstractNum>
+  <w:num w:numId="1">
+    <w:abstractNumId w:val="0"/>
+  </w:num>
+  <w:num w:numId="2">
+    <w:abstractNumId w:val="1"/>
+  </w:num>
+</w:numbering>
 </file>
 
 <file path=word/styles.xml><?xml version="1.0" encoding="utf-8"?>
@@ -1311,6 +2760,17 @@
       <w:lang w:eastAsia="ru-RU"/>
     </w:rPr>
   </w:style>
+  <w:style w:type="paragraph" w:styleId="a3">
+    <w:name w:val="List Paragraph"/>
+    <w:basedOn w:val="a"/>
+    <w:uiPriority w:val="34"/>
+    <w:qFormat/>
+    <w:rsid w:val="00A95A91"/>
+    <w:pPr>
+      <w:ind w:left="720"/>
+      <w:contextualSpacing/>
+    </w:pPr>
+  </w:style>
 </w:styles>
 </file>
 
